--- a/files/CV.docx
+++ b/files/CV.docx
@@ -528,19 +528,7 @@
                 <w:rPr>
                   <w:rStyle w:val="Hyperlink"/>
                 </w:rPr>
-                <w:t>www.wearejmservic</w:t>
-              </w:r>
-              <w:r>
-                <w:rPr>
-                  <w:rStyle w:val="Hyperlink"/>
-                </w:rPr>
-                <w:t>e</w:t>
-              </w:r>
-              <w:r>
-                <w:rPr>
-                  <w:rStyle w:val="Hyperlink"/>
-                </w:rPr>
-                <w:t>s.com</w:t>
+                <w:t>www.wearejmservices.com</w:t>
               </w:r>
             </w:hyperlink>
           </w:p>
@@ -1572,13 +1560,19 @@
                                     <w:rPr>
                                       <w:lang w:val="en-GB"/>
                                     </w:rPr>
-                                    <w:t>Freelanc</w:t>
+                                    <w:t>F</w:t>
                                   </w:r>
                                   <w:r>
                                     <w:rPr>
                                       <w:lang w:val="en-GB"/>
                                     </w:rPr>
-                                    <w:t xml:space="preserve">er </w:t>
+                                    <w:t>ounder of jmservices</w:t>
+                                  </w:r>
+                                  <w:r>
+                                    <w:rPr>
+                                      <w:lang w:val="en-GB"/>
+                                    </w:rPr>
+                                    <w:t xml:space="preserve"> </w:t>
                                   </w:r>
                                   <w:r>
                                     <w:rPr>
@@ -1629,12 +1623,6 @@
                                   </w:r>
                                 </w:p>
                                 <w:p>
-                                  <w:pPr>
-                                    <w:rPr>
-                                      <w:b/>
-                                      <w:bCs/>
-                                    </w:rPr>
-                                  </w:pPr>
                                   <w:r>
                                     <w:rPr>
                                       <w:b/>
@@ -1660,16 +1648,20 @@
                                     <w:r>
                                       <w:rPr>
                                         <w:rStyle w:val="Hyperlink"/>
-                                        <w:b/>
-                                        <w:bCs/>
                                       </w:rPr>
-                                      <w:t>https://wearejmservices.github.io/_/</w:t>
+                                      <w:t>www.wearejmservices.com</w:t>
                                     </w:r>
                                   </w:hyperlink>
                                 </w:p>
                                 <w:p>
                                   <w:r>
-                                    <w:t xml:space="preserve">I developed a portfolio website using HTML, CSS, JavaScript, with the main mechanics of the system to act as an Infobase for the freelance service I offer. </w:t>
+                                    <w:t>I developed a portfolio website using HTML, CSS, JavaScript, with the main mechanics of the system to act as an Infobase for the freelance service</w:t>
+                                  </w:r>
+                                  <w:r>
+                                    <w:t>s</w:t>
+                                  </w:r>
+                                  <w:r>
+                                    <w:t xml:space="preserve"> I offer. </w:t>
                                   </w:r>
                                 </w:p>
                                 <w:p>
@@ -2008,7 +2000,11 @@
                 </mc:Choice>
                 <mc:Fallback>
                   <w:pict>
-                    <v:shape w14:anchorId="7C7225B1" id="_x0000_s1027" type="#_x0000_t202" style="position:absolute;left:0;text-align:left;margin-left:169.75pt;margin-top:.25pt;width:366pt;height:682.5pt;z-index:251660288;visibility:visible;mso-wrap-style:square;mso-width-percent:0;mso-height-percent:0;mso-wrap-distance-left:9pt;mso-wrap-distance-top:3.6pt;mso-wrap-distance-right:9pt;mso-wrap-distance-bottom:3.6pt;mso-position-horizontal:absolute;mso-position-horizontal-relative:text;mso-position-vertical:absolute;mso-position-vertical-relative:text;mso-width-percent:0;mso-height-percent:0;mso-width-relative:margin;mso-height-relative:margin;v-text-anchor:top" o:gfxdata="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" strokecolor="white [3212]">
+                    <v:shapetype w14:anchorId="7C7225B1" id="_x0000_t202" coordsize="21600,21600" o:spt="202" path="m,l,21600r21600,l21600,xe">
+                      <v:stroke joinstyle="miter"/>
+                      <v:path gradientshapeok="t" o:connecttype="rect"/>
+                    </v:shapetype>
+                    <v:shape id="_x0000_s1027" type="#_x0000_t202" style="position:absolute;left:0;text-align:left;margin-left:169.75pt;margin-top:.25pt;width:366pt;height:682.5pt;z-index:251660288;visibility:visible;mso-wrap-style:square;mso-width-percent:0;mso-height-percent:0;mso-wrap-distance-left:9pt;mso-wrap-distance-top:3.6pt;mso-wrap-distance-right:9pt;mso-wrap-distance-bottom:3.6pt;mso-position-horizontal:absolute;mso-position-horizontal-relative:text;mso-position-vertical:absolute;mso-position-vertical-relative:text;mso-width-percent:0;mso-height-percent:0;mso-width-relative:margin;mso-height-relative:margin;v-text-anchor:top" o:gfxdata="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" strokecolor="white [3212]">
                       <v:textbox>
                         <w:txbxContent>
                           <w:p>
@@ -2030,13 +2026,19 @@
                               <w:rPr>
                                 <w:lang w:val="en-GB"/>
                               </w:rPr>
-                              <w:t>Freelanc</w:t>
+                              <w:t>F</w:t>
                             </w:r>
                             <w:r>
                               <w:rPr>
                                 <w:lang w:val="en-GB"/>
                               </w:rPr>
-                              <w:t xml:space="preserve">er </w:t>
+                              <w:t>ounder of jmservices</w:t>
+                            </w:r>
+                            <w:r>
+                              <w:rPr>
+                                <w:lang w:val="en-GB"/>
+                              </w:rPr>
+                              <w:t xml:space="preserve"> </w:t>
                             </w:r>
                             <w:r>
                               <w:rPr>
@@ -2087,12 +2089,6 @@
                             </w:r>
                           </w:p>
                           <w:p>
-                            <w:pPr>
-                              <w:rPr>
-                                <w:b/>
-                                <w:bCs/>
-                              </w:rPr>
-                            </w:pPr>
                             <w:r>
                               <w:rPr>
                                 <w:b/>
@@ -2118,16 +2114,20 @@
                               <w:r>
                                 <w:rPr>
                                   <w:rStyle w:val="Hyperlink"/>
-                                  <w:b/>
-                                  <w:bCs/>
                                 </w:rPr>
-                                <w:t>https://wearejmservices.github.io/_/</w:t>
+                                <w:t>www.wearejmservices.com</w:t>
                               </w:r>
                             </w:hyperlink>
                           </w:p>
                           <w:p>
                             <w:r>
-                              <w:t xml:space="preserve">I developed a portfolio website using HTML, CSS, JavaScript, with the main mechanics of the system to act as an Infobase for the freelance service I offer. </w:t>
+                              <w:t>I developed a portfolio website using HTML, CSS, JavaScript, with the main mechanics of the system to act as an Infobase for the freelance service</w:t>
+                            </w:r>
+                            <w:r>
+                              <w:t>s</w:t>
+                            </w:r>
+                            <w:r>
+                              <w:t xml:space="preserve"> I offer. </w:t>
                             </w:r>
                           </w:p>
                           <w:p>
@@ -3744,6 +3744,7 @@
     <w:rsid w:val="009729FE"/>
     <w:rsid w:val="00C53DDD"/>
     <w:rsid w:val="00CA5ECF"/>
+    <w:rsid w:val="00D65393"/>
   </w:rsids>
   <m:mathPr>
     <m:mathFont m:val="Cambria Math"/>

--- a/files/CV.docx
+++ b/files/CV.docx
@@ -61,7 +61,7 @@
                           <pic:cNvPicPr/>
                         </pic:nvPicPr>
                         <pic:blipFill>
-                          <a:blip r:embed="rId7">
+                          <a:blip r:embed="rId8">
                             <a:extLst>
                               <a:ext uri="{28A0092B-C50C-407E-A947-70E740481C1C}">
                                 <a14:useLocalDpi xmlns:a14="http://schemas.microsoft.com/office/drawing/2010/main" val="0"/>
@@ -507,7 +507,7 @@
             </w:sdtContent>
           </w:sdt>
           <w:p>
-            <w:hyperlink r:id="rId8" w:history="1">
+            <w:hyperlink r:id="rId9" w:history="1">
               <w:r>
                 <w:rPr>
                   <w:rStyle w:val="Hyperlink"/>
@@ -523,7 +523,7 @@
             </w:r>
           </w:p>
           <w:p>
-            <w:hyperlink r:id="rId9" w:history="1">
+            <w:hyperlink r:id="rId10" w:history="1">
               <w:r>
                 <w:rPr>
                   <w:rStyle w:val="Hyperlink"/>
@@ -945,7 +945,16 @@
                 <w:bCs/>
                 <w:szCs w:val="20"/>
               </w:rPr>
-              <w:t>Technologies Ltd</w:t>
+              <w:t>Energy</w:t>
+            </w:r>
+            <w:r>
+              <w:rPr>
+                <w:rFonts w:cs="Arial"/>
+                <w:b/>
+                <w:bCs/>
+                <w:szCs w:val="20"/>
+              </w:rPr>
+              <w:t xml:space="preserve"> Ltd</w:t>
             </w:r>
           </w:p>
           <w:p>
@@ -1001,7 +1010,7 @@
     </w:p>
     <w:tbl>
       <w:tblPr>
-        <w:tblW w:w="10865" w:type="dxa"/>
+        <w:tblW w:w="11030" w:type="dxa"/>
         <w:tblLayout w:type="fixed"/>
         <w:tblCellMar>
           <w:left w:w="115" w:type="dxa"/>
@@ -1010,15 +1019,15 @@
         <w:tblLook w:val="04A0" w:firstRow="1" w:lastRow="0" w:firstColumn="1" w:lastColumn="0" w:noHBand="0" w:noVBand="1"/>
       </w:tblPr>
       <w:tblGrid>
-        <w:gridCol w:w="10865"/>
+        <w:gridCol w:w="11030"/>
       </w:tblGrid>
       <w:tr>
         <w:trPr>
-          <w:trHeight w:val="9187"/>
+          <w:trHeight w:val="8993"/>
         </w:trPr>
         <w:tc>
           <w:tcPr>
-            <w:tcW w:w="10865" w:type="dxa"/>
+            <w:tcW w:w="11030" w:type="dxa"/>
           </w:tcPr>
           <w:p>
             <w:pPr>
@@ -1030,24 +1039,26 @@
             </w:pPr>
             <w:r>
               <w:rPr>
+                <w:rFonts w:cs="Arial"/>
                 <w:noProof/>
+                <w:szCs w:val="20"/>
               </w:rPr>
               <w:lastRenderedPageBreak/>
               <mc:AlternateContent>
                 <mc:Choice Requires="wps">
                   <w:drawing>
-                    <wp:anchor distT="45720" distB="45720" distL="114300" distR="114300" simplePos="0" relativeHeight="251661312" behindDoc="0" locked="0" layoutInCell="1" allowOverlap="1" wp14:anchorId="6DC870BE" wp14:editId="28EFCFF6">
+                    <wp:anchor distT="45720" distB="45720" distL="114300" distR="114300" simplePos="0" relativeHeight="251660288" behindDoc="0" locked="0" layoutInCell="1" allowOverlap="1" wp14:anchorId="7C7225B1" wp14:editId="734C6E6E">
                       <wp:simplePos x="0" y="0"/>
-                      <wp:positionH relativeFrom="margin">
-                        <wp:posOffset>2232025</wp:posOffset>
+                      <wp:positionH relativeFrom="column">
+                        <wp:posOffset>1717675</wp:posOffset>
                       </wp:positionH>
                       <wp:positionV relativeFrom="paragraph">
-                        <wp:posOffset>4689475</wp:posOffset>
+                        <wp:posOffset>0</wp:posOffset>
                       </wp:positionV>
-                      <wp:extent cx="4448175" cy="4276725"/>
+                      <wp:extent cx="5076825" cy="9439275"/>
                       <wp:effectExtent l="0" t="0" r="28575" b="28575"/>
-                      <wp:wrapNone/>
-                      <wp:docPr id="6" name="Text Box 2"/>
+                      <wp:wrapSquare wrapText="bothSides"/>
+                      <wp:docPr id="217" name="Text Box 2"/>
                       <wp:cNvGraphicFramePr>
                         <a:graphicFrameLocks xmlns:a="http://schemas.openxmlformats.org/drawingml/2006/main"/>
                       </wp:cNvGraphicFramePr>
@@ -1060,7 +1071,7 @@
                             <wps:spPr bwMode="auto">
                               <a:xfrm>
                                 <a:off x="0" y="0"/>
-                                <a:ext cx="4448175" cy="4276725"/>
+                                <a:ext cx="5076825" cy="9439275"/>
                               </a:xfrm>
                               <a:prstGeom prst="rect">
                                 <a:avLst/>
@@ -1081,468 +1092,6 @@
                               <w:txbxContent>
                                 <w:p>
                                   <w:pPr>
-                                    <w:pStyle w:val="Heading2"/>
-                                  </w:pPr>
-                                  <w:r>
-                                    <w:t>EXTRA CURRICULAR INVOLVEMENTS</w:t>
-                                  </w:r>
-                                </w:p>
-                                <w:p>
-                                  <w:pPr>
-                                    <w:pStyle w:val="Heading1"/>
-                                    <w:rPr>
-                                      <w:b/>
-                                      <w:bCs/>
-                                      <w:color w:val="auto"/>
-                                      <w:sz w:val="20"/>
-                                      <w:szCs w:val="12"/>
-                                    </w:rPr>
-                                  </w:pPr>
-                                  <w:r>
-                                    <w:rPr>
-                                      <w:b/>
-                                      <w:bCs/>
-                                      <w:color w:val="auto"/>
-                                      <w:sz w:val="20"/>
-                                      <w:szCs w:val="12"/>
-                                    </w:rPr>
-                                    <w:t xml:space="preserve">Ceremony </w:t>
-                                  </w:r>
-                                  <w:r>
-                                    <w:rPr>
-                                      <w:b/>
-                                      <w:bCs/>
-                                      <w:color w:val="auto"/>
-                                      <w:sz w:val="20"/>
-                                      <w:szCs w:val="12"/>
-                                    </w:rPr>
-                                    <w:t>Speaker</w:t>
-                                  </w:r>
-                                  <w:r>
-                                    <w:rPr>
-                                      <w:b/>
-                                      <w:bCs/>
-                                      <w:color w:val="auto"/>
-                                      <w:sz w:val="20"/>
-                                      <w:szCs w:val="12"/>
-                                    </w:rPr>
-                                    <w:t xml:space="preserve"> and Youth Motivator </w:t>
-                                  </w:r>
-                                </w:p>
-                                <w:p>
-                                  <w:pPr>
-                                    <w:rPr>
-                                      <w:u w:val="single"/>
-                                    </w:rPr>
-                                  </w:pPr>
-                                  <w:r>
-                                    <w:rPr>
-                                      <w:u w:val="single"/>
-                                    </w:rPr>
-                                    <w:t>Kaine Management LTD</w:t>
-                                  </w:r>
-                                </w:p>
-                                <w:p>
-                                  <w:r>
-                                    <w:t>2017 – Present</w:t>
-                                  </w:r>
-                                </w:p>
-                                <w:p>
-                                  <w:r>
-                                    <w:t xml:space="preserve">I have been closely associated with “Kaine Management”, a community focused organization which focuses on arts, music and educational programs which aim to help young kids get active, while staying out of trouble. One project I have been actively involved in and have been promoting at various events is “Yes You Can”. This program was to help encourage young kids to attain their educational qualifications at GCSE before then growing to be positive, helpful individuals in society, pursuing whatever careers they dream to attain in life. This project was officially recognized by the likes of Prince Harry in 2017 too. I have been main speaker at both consecutive graduation events in March 2017, and March 2020 where I presided the main ceremony and also gave a personal testimony on what the program did for me personally, and the best advice which I would give now to young kids who are just about to embark on GCSE exams, and how to manage distractions due to </w:t>
-                                  </w:r>
-                                  <w:proofErr w:type="gramStart"/>
-                                  <w:r>
-                                    <w:t>e.g.</w:t>
-                                  </w:r>
-                                  <w:proofErr w:type="gramEnd"/>
-                                  <w:r>
-                                    <w:t xml:space="preserve"> relationships, pressure groups, gang-involvement etc.</w:t>
-                                  </w:r>
-                                </w:p>
-                                <w:p>
-                                  <w:pPr>
-                                    <w:pStyle w:val="Heading2"/>
-                                  </w:pPr>
-                                  <w:r>
-                                    <w:t>REFERENCES</w:t>
-                                  </w:r>
-                                </w:p>
-                                <w:p>
-                                  <w:pPr>
-                                    <w:rPr>
-                                      <w:rFonts w:cs="Arial"/>
-                                    </w:rPr>
-                                  </w:pPr>
-                                  <w:r>
-                                    <w:rPr>
-                                      <w:rFonts w:cs="Arial"/>
-                                      <w:b/>
-                                      <w:bCs/>
-                                    </w:rPr>
-                                    <w:t xml:space="preserve">Gregory </w:t>
-                                  </w:r>
-                                  <w:proofErr w:type="gramStart"/>
-                                  <w:r>
-                                    <w:rPr>
-                                      <w:rFonts w:cs="Arial"/>
-                                      <w:b/>
-                                      <w:bCs/>
-                                    </w:rPr>
-                                    <w:t>Smith  -</w:t>
-                                  </w:r>
-                                  <w:proofErr w:type="gramEnd"/>
-                                  <w:r>
-                                    <w:rPr>
-                                      <w:rFonts w:cs="Arial"/>
-                                      <w:b/>
-                                      <w:bCs/>
-                                    </w:rPr>
-                                    <w:t xml:space="preserve"> </w:t>
-                                  </w:r>
-                                  <w:r>
-                                    <w:rPr>
-                                      <w:rFonts w:cs="Arial"/>
-                                    </w:rPr>
-                                    <w:t xml:space="preserve">Phone Number: 07779340857 </w:t>
-                                  </w:r>
-                                  <w:r>
-                                    <w:rPr>
-                                      <w:rFonts w:cs="Arial"/>
-                                    </w:rPr>
-                                    <w:t>–</w:t>
-                                  </w:r>
-                                </w:p>
-                                <w:p>
-                                  <w:pPr>
-                                    <w:rPr>
-                                      <w:rFonts w:cs="Arial"/>
-                                    </w:rPr>
-                                  </w:pPr>
-                                  <w:r>
-                                    <w:rPr>
-                                      <w:rFonts w:cs="Arial"/>
-                                    </w:rPr>
-                                    <w:t xml:space="preserve">Email Address: </w:t>
-                                  </w:r>
-                                  <w:hyperlink r:id="rId10" w:history="1">
-                                    <w:r>
-                                      <w:rPr>
-                                        <w:rStyle w:val="Hyperlink"/>
-                                        <w:rFonts w:cs="Arial"/>
-                                      </w:rPr>
-                                      <w:t>greg@kainemanagement.org.uk</w:t>
-                                    </w:r>
-                                  </w:hyperlink>
-                                  <w:r>
-                                    <w:rPr>
-                                      <w:rFonts w:cs="Arial"/>
-                                    </w:rPr>
-                                    <w:t xml:space="preserve"> </w:t>
-                                  </w:r>
-                                </w:p>
-                                <w:p>
-                                  <w:pPr>
-                                    <w:rPr>
-                                      <w:rFonts w:cs="Arial"/>
-                                    </w:rPr>
-                                  </w:pPr>
-                                </w:p>
-                                <w:p>
-                                  <w:pPr>
-                                    <w:rPr>
-                                      <w:rFonts w:cs="Arial"/>
-                                      <w:b/>
-                                      <w:bCs/>
-                                    </w:rPr>
-                                  </w:pPr>
-                                  <w:r>
-                                    <w:rPr>
-                                      <w:rFonts w:cs="Arial"/>
-                                      <w:b/>
-                                      <w:bCs/>
-                                    </w:rPr>
-                                    <w:t xml:space="preserve">Terri Nicholls – </w:t>
-                                  </w:r>
-                                  <w:r>
-                                    <w:rPr>
-                                      <w:rFonts w:cs="Arial"/>
-                                    </w:rPr>
-                                    <w:t xml:space="preserve">Email Address: </w:t>
-                                  </w:r>
-                                  <w:hyperlink r:id="rId11" w:history="1">
-                                    <w:r>
-                                      <w:rPr>
-                                        <w:rStyle w:val="Hyperlink"/>
-                                      </w:rPr>
-                                      <w:t>tnicholls@hallmarkconsumer.co.uk</w:t>
-                                    </w:r>
-                                  </w:hyperlink>
-                                </w:p>
-                                <w:p/>
-                              </w:txbxContent>
-                            </wps:txbx>
-                            <wps:bodyPr rot="0" vert="horz" wrap="square" lIns="91440" tIns="45720" rIns="91440" bIns="45720" anchor="t" anchorCtr="0">
-                              <a:noAutofit/>
-                            </wps:bodyPr>
-                          </wps:wsp>
-                        </a:graphicData>
-                      </a:graphic>
-                      <wp14:sizeRelH relativeFrom="margin">
-                        <wp14:pctWidth>0</wp14:pctWidth>
-                      </wp14:sizeRelH>
-                      <wp14:sizeRelV relativeFrom="margin">
-                        <wp14:pctHeight>0</wp14:pctHeight>
-                      </wp14:sizeRelV>
-                    </wp:anchor>
-                  </w:drawing>
-                </mc:Choice>
-                <mc:Fallback>
-                  <w:pict>
-                    <v:shapetype w14:anchorId="6DC870BE" id="_x0000_t202" coordsize="21600,21600" o:spt="202" path="m,l,21600r21600,l21600,xe">
-                      <v:stroke joinstyle="miter"/>
-                      <v:path gradientshapeok="t" o:connecttype="rect"/>
-                    </v:shapetype>
-                    <v:shape id="Text Box 2" o:spid="_x0000_s1026" type="#_x0000_t202" style="position:absolute;left:0;text-align:left;margin-left:175.75pt;margin-top:369.25pt;width:350.25pt;height:336.75pt;z-index:251661312;visibility:visible;mso-wrap-style:square;mso-width-percent:0;mso-height-percent:0;mso-wrap-distance-left:9pt;mso-wrap-distance-top:3.6pt;mso-wrap-distance-right:9pt;mso-wrap-distance-bottom:3.6pt;mso-position-horizontal:absolute;mso-position-horizontal-relative:margin;mso-position-vertical:absolute;mso-position-vertical-relative:text;mso-width-percent:0;mso-height-percent:0;mso-width-relative:margin;mso-height-relative:margin;v-text-anchor:top" o:gfxdata="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" strokecolor="white [3212]">
-                      <v:textbox>
-                        <w:txbxContent>
-                          <w:p>
-                            <w:pPr>
-                              <w:pStyle w:val="Heading2"/>
-                            </w:pPr>
-                            <w:r>
-                              <w:t>EXTRA CURRICULAR INVOLVEMENTS</w:t>
-                            </w:r>
-                          </w:p>
-                          <w:p>
-                            <w:pPr>
-                              <w:pStyle w:val="Heading1"/>
-                              <w:rPr>
-                                <w:b/>
-                                <w:bCs/>
-                                <w:color w:val="auto"/>
-                                <w:sz w:val="20"/>
-                                <w:szCs w:val="12"/>
-                              </w:rPr>
-                            </w:pPr>
-                            <w:r>
-                              <w:rPr>
-                                <w:b/>
-                                <w:bCs/>
-                                <w:color w:val="auto"/>
-                                <w:sz w:val="20"/>
-                                <w:szCs w:val="12"/>
-                              </w:rPr>
-                              <w:t xml:space="preserve">Ceremony </w:t>
-                            </w:r>
-                            <w:r>
-                              <w:rPr>
-                                <w:b/>
-                                <w:bCs/>
-                                <w:color w:val="auto"/>
-                                <w:sz w:val="20"/>
-                                <w:szCs w:val="12"/>
-                              </w:rPr>
-                              <w:t>Speaker</w:t>
-                            </w:r>
-                            <w:r>
-                              <w:rPr>
-                                <w:b/>
-                                <w:bCs/>
-                                <w:color w:val="auto"/>
-                                <w:sz w:val="20"/>
-                                <w:szCs w:val="12"/>
-                              </w:rPr>
-                              <w:t xml:space="preserve"> and Youth Motivator </w:t>
-                            </w:r>
-                          </w:p>
-                          <w:p>
-                            <w:pPr>
-                              <w:rPr>
-                                <w:u w:val="single"/>
-                              </w:rPr>
-                            </w:pPr>
-                            <w:r>
-                              <w:rPr>
-                                <w:u w:val="single"/>
-                              </w:rPr>
-                              <w:t>Kaine Management LTD</w:t>
-                            </w:r>
-                          </w:p>
-                          <w:p>
-                            <w:r>
-                              <w:t>2017 – Present</w:t>
-                            </w:r>
-                          </w:p>
-                          <w:p>
-                            <w:r>
-                              <w:t>I have been closely associated with “Kaine Management”, a community focused organization which focuses on arts, music and educational programs which aim to help young kids get active, while staying out of trouble. One project I have been actively involved in and have been promoting at various events is “Yes You Can”. This program was to help encourage young kids to attain their educational qualifications at GCSE before then growing to be positive, helpful individuals in society, pursuing whatever careers they dream to attain in life. This project was officially recognized by the likes of Prince Harry in 2017 too. I have been main speaker at both consecutive graduation events in March 2017, and March 2020 where I presided the main ceremony and also gave a personal testimony on what the program did for me personally, and the best advice which I would give now to young kids who are just about to embark on GCSE exams, and how to manage distractions due to e.g. relationships, pressure groups, gang-involvement etc.</w:t>
-                            </w:r>
-                          </w:p>
-                          <w:p>
-                            <w:pPr>
-                              <w:pStyle w:val="Heading2"/>
-                            </w:pPr>
-                            <w:r>
-                              <w:t>REFERENCES</w:t>
-                            </w:r>
-                          </w:p>
-                          <w:p>
-                            <w:pPr>
-                              <w:rPr>
-                                <w:rFonts w:cs="Arial"/>
-                              </w:rPr>
-                            </w:pPr>
-                            <w:r>
-                              <w:rPr>
-                                <w:rFonts w:cs="Arial"/>
-                                <w:b/>
-                                <w:bCs/>
-                              </w:rPr>
-                              <w:t xml:space="preserve">Gregory Smith  - </w:t>
-                            </w:r>
-                            <w:r>
-                              <w:rPr>
-                                <w:rFonts w:cs="Arial"/>
-                              </w:rPr>
-                              <w:t xml:space="preserve">Phone Number: 07779340857 </w:t>
-                            </w:r>
-                            <w:r>
-                              <w:rPr>
-                                <w:rFonts w:cs="Arial"/>
-                              </w:rPr>
-                              <w:t>–</w:t>
-                            </w:r>
-                          </w:p>
-                          <w:p>
-                            <w:pPr>
-                              <w:rPr>
-                                <w:rFonts w:cs="Arial"/>
-                              </w:rPr>
-                            </w:pPr>
-                            <w:r>
-                              <w:rPr>
-                                <w:rFonts w:cs="Arial"/>
-                              </w:rPr>
-                              <w:t xml:space="preserve">Email Address: </w:t>
-                            </w:r>
-                            <w:hyperlink r:id="rId12" w:history="1">
-                              <w:r>
-                                <w:rPr>
-                                  <w:rStyle w:val="Hyperlink"/>
-                                  <w:rFonts w:cs="Arial"/>
-                                </w:rPr>
-                                <w:t>greg@kainemanagement.org.uk</w:t>
-                              </w:r>
-                            </w:hyperlink>
-                            <w:r>
-                              <w:rPr>
-                                <w:rFonts w:cs="Arial"/>
-                              </w:rPr>
-                              <w:t xml:space="preserve"> </w:t>
-                            </w:r>
-                          </w:p>
-                          <w:p>
-                            <w:pPr>
-                              <w:rPr>
-                                <w:rFonts w:cs="Arial"/>
-                              </w:rPr>
-                            </w:pPr>
-                          </w:p>
-                          <w:p>
-                            <w:pPr>
-                              <w:rPr>
-                                <w:rFonts w:cs="Arial"/>
-                                <w:b/>
-                                <w:bCs/>
-                              </w:rPr>
-                            </w:pPr>
-                            <w:r>
-                              <w:rPr>
-                                <w:rFonts w:cs="Arial"/>
-                                <w:b/>
-                                <w:bCs/>
-                              </w:rPr>
-                              <w:t xml:space="preserve">Terri Nicholls – </w:t>
-                            </w:r>
-                            <w:r>
-                              <w:rPr>
-                                <w:rFonts w:cs="Arial"/>
-                              </w:rPr>
-                              <w:t xml:space="preserve">Email Address: </w:t>
-                            </w:r>
-                            <w:hyperlink r:id="rId13" w:history="1">
-                              <w:r>
-                                <w:rPr>
-                                  <w:rStyle w:val="Hyperlink"/>
-                                </w:rPr>
-                                <w:t>tnicholls@hallmarkconsumer.co.uk</w:t>
-                              </w:r>
-                            </w:hyperlink>
-                          </w:p>
-                          <w:p/>
-                        </w:txbxContent>
-                      </v:textbox>
-                      <w10:wrap anchorx="margin"/>
-                    </v:shape>
-                  </w:pict>
-                </mc:Fallback>
-              </mc:AlternateContent>
-            </w:r>
-            <w:r>
-              <w:rPr>
-                <w:rFonts w:cs="Arial"/>
-                <w:noProof/>
-                <w:szCs w:val="20"/>
-              </w:rPr>
-              <mc:AlternateContent>
-                <mc:Choice Requires="wps">
-                  <w:drawing>
-                    <wp:anchor distT="45720" distB="45720" distL="114300" distR="114300" simplePos="0" relativeHeight="251660288" behindDoc="0" locked="0" layoutInCell="1" allowOverlap="1" wp14:anchorId="7C7225B1" wp14:editId="14BEF34F">
-                      <wp:simplePos x="0" y="0"/>
-                      <wp:positionH relativeFrom="column">
-                        <wp:posOffset>2155825</wp:posOffset>
-                      </wp:positionH>
-                      <wp:positionV relativeFrom="paragraph">
-                        <wp:posOffset>3175</wp:posOffset>
-                      </wp:positionV>
-                      <wp:extent cx="4648200" cy="8667750"/>
-                      <wp:effectExtent l="0" t="0" r="19050" b="19050"/>
-                      <wp:wrapSquare wrapText="bothSides"/>
-                      <wp:docPr id="217" name="Text Box 2"/>
-                      <wp:cNvGraphicFramePr>
-                        <a:graphicFrameLocks xmlns:a="http://schemas.openxmlformats.org/drawingml/2006/main"/>
-                      </wp:cNvGraphicFramePr>
-                      <a:graphic xmlns:a="http://schemas.openxmlformats.org/drawingml/2006/main">
-                        <a:graphicData uri="http://schemas.microsoft.com/office/word/2010/wordprocessingShape">
-                          <wps:wsp>
-                            <wps:cNvSpPr txBox="1">
-                              <a:spLocks noChangeArrowheads="1"/>
-                            </wps:cNvSpPr>
-                            <wps:spPr bwMode="auto">
-                              <a:xfrm>
-                                <a:off x="0" y="0"/>
-                                <a:ext cx="4648200" cy="8667750"/>
-                              </a:xfrm>
-                              <a:prstGeom prst="rect">
-                                <a:avLst/>
-                              </a:prstGeom>
-                              <a:solidFill>
-                                <a:srgbClr val="FFFFFF"/>
-                              </a:solidFill>
-                              <a:ln w="9525">
-                                <a:solidFill>
-                                  <a:schemeClr val="bg1"/>
-                                </a:solidFill>
-                                <a:miter lim="800000"/>
-                                <a:headEnd/>
-                                <a:tailEnd/>
-                              </a:ln>
-                            </wps:spPr>
-                            <wps:txbx>
-                              <w:txbxContent>
-                                <w:p>
-                                  <w:pPr>
                                     <w:rPr>
                                       <w:szCs w:val="18"/>
                                       <w:lang w:val="en-GB"/>
@@ -1566,13 +1115,13 @@
                                     <w:rPr>
                                       <w:lang w:val="en-GB"/>
                                     </w:rPr>
-                                    <w:t>ounder of jmservices</w:t>
+                                    <w:t xml:space="preserve">ounder </w:t>
                                   </w:r>
                                   <w:r>
                                     <w:rPr>
                                       <w:lang w:val="en-GB"/>
                                     </w:rPr>
-                                    <w:t xml:space="preserve"> </w:t>
+                                    <w:t>(JMServices)</w:t>
                                   </w:r>
                                   <w:r>
                                     <w:rPr>
@@ -1604,25 +1153,381 @@
                                       <w:lang w:val="en-GB"/>
                                     </w:rPr>
                                   </w:pPr>
+                                  <w:r>
+                                    <w:rPr>
+                                      <w:lang w:val="en-GB"/>
+                                    </w:rPr>
+                                    <w:t xml:space="preserve">As of </w:t>
+                                  </w:r>
+                                  <w:r>
+                                    <w:rPr>
+                                      <w:lang w:val="en-GB"/>
+                                    </w:rPr>
+                                    <w:t>May</w:t>
+                                  </w:r>
+                                  <w:r>
+                                    <w:rPr>
+                                      <w:lang w:val="en-GB"/>
+                                    </w:rPr>
+                                    <w:t xml:space="preserve"> 2021, I</w:t>
+                                  </w:r>
+                                  <w:r>
+                                    <w:rPr>
+                                      <w:lang w:val="en-GB"/>
+                                    </w:rPr>
+                                    <w:t xml:space="preserve"> founded a new freelance brand “</w:t>
+                                  </w:r>
+                                  <w:proofErr w:type="spellStart"/>
+                                  <w:r>
+                                    <w:rPr>
+                                      <w:lang w:val="en-GB"/>
+                                    </w:rPr>
+                                    <w:t>JMServices</w:t>
+                                  </w:r>
+                                  <w:proofErr w:type="spellEnd"/>
+                                  <w:r>
+                                    <w:rPr>
+                                      <w:lang w:val="en-GB"/>
+                                    </w:rPr>
+                                    <w:t>”, focusing on a variety of services including a new educational bootcamp which focuses on introducing students to the industry leading Python programming language, as well as 1-day workshops focused on entrepreneurial activities and freelancing in the tech industry.</w:t>
+                                  </w:r>
+                                </w:p>
+                                <w:p>
+                                  <w:pPr>
+                                    <w:pStyle w:val="ListParagraph"/>
+                                    <w:numPr>
+                                      <w:ilvl w:val="0"/>
+                                      <w:numId w:val="2"/>
+                                    </w:numPr>
+                                    <w:rPr>
+                                      <w:lang w:val="en-GB"/>
+                                    </w:rPr>
+                                  </w:pPr>
+                                  <w:r>
+                                    <w:rPr>
+                                      <w:lang w:val="en-GB"/>
+                                    </w:rPr>
+                                    <w:t xml:space="preserve">Further services soon to be incremented to the portfolio include bespoke app </w:t>
+                                  </w:r>
+                                  <w:proofErr w:type="gramStart"/>
+                                  <w:r>
+                                    <w:rPr>
+                                      <w:lang w:val="en-GB"/>
+                                    </w:rPr>
+                                    <w:t>development</w:t>
+                                  </w:r>
+                                  <w:proofErr w:type="gramEnd"/>
+                                </w:p>
+                                <w:p>
+                                  <w:pPr>
+                                    <w:pStyle w:val="ListParagraph"/>
+                                    <w:numPr>
+                                      <w:ilvl w:val="0"/>
+                                      <w:numId w:val="2"/>
+                                    </w:numPr>
+                                    <w:rPr>
+                                      <w:lang w:val="en-GB"/>
+                                    </w:rPr>
+                                  </w:pPr>
+                                  <w:r>
+                                    <w:rPr>
+                                      <w:lang w:val="en-GB"/>
+                                    </w:rPr>
+                                    <w:t>Previous Clients include Judge Meadow Secondary and Beaumont Leys School.</w:t>
+                                  </w:r>
+                                  <w:r>
+                                    <w:rPr>
+                                      <w:lang w:val="en-GB"/>
+                                    </w:rPr>
+                                    <w:t xml:space="preserve"> </w:t>
+                                  </w:r>
                                 </w:p>
                                 <w:p>
                                   <w:pPr>
                                     <w:pStyle w:val="Heading2"/>
                                   </w:pPr>
                                   <w:r>
-                                    <w:t>soft</w:t>
-                                  </w:r>
-                                  <w:r>
-                                    <w:t>w</w:t>
-                                  </w:r>
-                                  <w:r>
-                                    <w:t>are projects</w:t>
+                                    <w:t>Technical Ability</w:t>
                                   </w:r>
                                   <w:r>
                                     <w:t>.</w:t>
                                   </w:r>
                                 </w:p>
                                 <w:p>
+                                  <w:pPr>
+                                    <w:pStyle w:val="ListParagraph"/>
+                                    <w:numPr>
+                                      <w:ilvl w:val="0"/>
+                                      <w:numId w:val="1"/>
+                                    </w:numPr>
+                                    <w:ind w:right="360"/>
+                                    <w:rPr>
+                                      <w:szCs w:val="18"/>
+                                      <w:lang w:val="en-GB"/>
+                                    </w:rPr>
+                                  </w:pPr>
+                                  <w:r>
+                                    <w:rPr>
+                                      <w:szCs w:val="18"/>
+                                      <w:lang w:val="en-GB"/>
+                                    </w:rPr>
+                                    <w:t xml:space="preserve">Comfortable with various programming frameworks and development </w:t>
+                                  </w:r>
+                                  <w:r>
+                                    <w:rPr>
+                                      <w:szCs w:val="18"/>
+                                      <w:lang w:val="en-GB"/>
+                                    </w:rPr>
+                                    <w:t>environments</w:t>
+                                  </w:r>
+                                  <w:r>
+                                    <w:rPr>
+                                      <w:szCs w:val="18"/>
+                                      <w:lang w:val="en-GB"/>
+                                    </w:rPr>
+                                    <w:t xml:space="preserve"> including </w:t>
+                                  </w:r>
+                                  <w:r>
+                                    <w:rPr>
+                                      <w:szCs w:val="18"/>
+                                      <w:lang w:val="en-GB"/>
+                                    </w:rPr>
+                                    <w:t xml:space="preserve">Visual Studio Code, </w:t>
+                                  </w:r>
+                                  <w:r>
+                                    <w:rPr>
+                                      <w:szCs w:val="18"/>
+                                      <w:lang w:val="en-GB"/>
+                                    </w:rPr>
+                                    <w:t xml:space="preserve">Spring Boot Suite, </w:t>
+                                  </w:r>
+                                  <w:r>
+                                    <w:rPr>
+                                      <w:szCs w:val="18"/>
+                                      <w:lang w:val="en-GB"/>
+                                    </w:rPr>
+                                    <w:t>Android Studio</w:t>
+                                  </w:r>
+                                  <w:r>
+                                    <w:rPr>
+                                      <w:szCs w:val="18"/>
+                                      <w:lang w:val="en-GB"/>
+                                    </w:rPr>
+                                    <w:t xml:space="preserve">, </w:t>
+                                  </w:r>
+                                  <w:r>
+                                    <w:rPr>
+                                      <w:szCs w:val="18"/>
+                                      <w:lang w:val="en-GB"/>
+                                    </w:rPr>
+                                    <w:t xml:space="preserve">Postman, </w:t>
+                                  </w:r>
+                                  <w:r>
+                                    <w:rPr>
+                                      <w:szCs w:val="18"/>
+                                      <w:lang w:val="en-GB"/>
+                                    </w:rPr>
+                                    <w:t>Eclipse</w:t>
+                                  </w:r>
+                                  <w:r>
+                                    <w:rPr>
+                                      <w:szCs w:val="18"/>
+                                      <w:lang w:val="en-GB"/>
+                                    </w:rPr>
+                                    <w:t xml:space="preserve">, </w:t>
+                                  </w:r>
+                                  <w:r>
+                                    <w:rPr>
+                                      <w:szCs w:val="18"/>
+                                      <w:lang w:val="en-GB"/>
+                                    </w:rPr>
+                                    <w:t>and</w:t>
+                                  </w:r>
+                                  <w:r>
+                                    <w:rPr>
+                                      <w:szCs w:val="18"/>
+                                      <w:lang w:val="en-GB"/>
+                                    </w:rPr>
+                                    <w:t xml:space="preserve"> MySQL Workbench.</w:t>
+                                  </w:r>
+                                </w:p>
+                                <w:p>
+                                  <w:pPr>
+                                    <w:pStyle w:val="ListParagraph"/>
+                                    <w:ind w:right="360"/>
+                                    <w:rPr>
+                                      <w:szCs w:val="18"/>
+                                      <w:lang w:val="en-GB"/>
+                                    </w:rPr>
+                                  </w:pPr>
+                                </w:p>
+                                <w:p>
+                                  <w:pPr>
+                                    <w:pStyle w:val="ListParagraph"/>
+                                    <w:numPr>
+                                      <w:ilvl w:val="0"/>
+                                      <w:numId w:val="1"/>
+                                    </w:numPr>
+                                    <w:ind w:right="360"/>
+                                    <w:rPr>
+                                      <w:szCs w:val="18"/>
+                                      <w:lang w:val="en-GB"/>
+                                    </w:rPr>
+                                  </w:pPr>
+                                  <w:r>
+                                    <w:rPr>
+                                      <w:szCs w:val="18"/>
+                                      <w:lang w:val="en-GB"/>
+                                    </w:rPr>
+                                    <w:t>Strong levels of comfortability in Java, with heavy experience in web development architectures including MVC, Rest API development documentation and testing, web security services and back-end database object orientation, with further projects in Mobile App</w:t>
+                                  </w:r>
+                                  <w:r>
+                                    <w:rPr>
+                                      <w:szCs w:val="18"/>
+                                      <w:lang w:val="en-GB"/>
+                                    </w:rPr>
+                                    <w:t xml:space="preserve"> Development </w:t>
+                                  </w:r>
+                                  <w:r>
+                                    <w:rPr>
+                                      <w:szCs w:val="18"/>
+                                      <w:lang w:val="en-GB"/>
+                                    </w:rPr>
+                                    <w:t>for Android</w:t>
+                                  </w:r>
+                                  <w:r>
+                                    <w:rPr>
+                                      <w:szCs w:val="18"/>
+                                      <w:lang w:val="en-GB"/>
+                                    </w:rPr>
+                                    <w:t>.</w:t>
+                                  </w:r>
+                                  <w:r>
+                                    <w:rPr>
+                                      <w:szCs w:val="18"/>
+                                      <w:lang w:val="en-GB"/>
+                                    </w:rPr>
+                                    <w:t xml:space="preserve"> </w:t>
+                                  </w:r>
+                                </w:p>
+                                <w:p>
+                                  <w:pPr>
+                                    <w:rPr>
+                                      <w:szCs w:val="18"/>
+                                      <w:lang w:val="en-GB"/>
+                                    </w:rPr>
+                                  </w:pPr>
+                                </w:p>
+                                <w:p>
+                                  <w:pPr>
+                                    <w:pStyle w:val="ListParagraph"/>
+                                    <w:numPr>
+                                      <w:ilvl w:val="0"/>
+                                      <w:numId w:val="1"/>
+                                    </w:numPr>
+                                    <w:ind w:right="360"/>
+                                    <w:rPr>
+                                      <w:szCs w:val="18"/>
+                                      <w:lang w:val="en-GB"/>
+                                    </w:rPr>
+                                  </w:pPr>
+                                  <w:r>
+                                    <w:rPr>
+                                      <w:szCs w:val="18"/>
+                                      <w:lang w:val="en-GB"/>
+                                    </w:rPr>
+                                    <w:t xml:space="preserve">Highly versatile </w:t>
+                                  </w:r>
+                                  <w:r>
+                                    <w:rPr>
+                                      <w:szCs w:val="18"/>
+                                      <w:lang w:val="en-GB"/>
+                                    </w:rPr>
+                                    <w:t xml:space="preserve">with Python, with </w:t>
+                                  </w:r>
+                                  <w:r>
+                                    <w:rPr>
+                                      <w:szCs w:val="18"/>
+                                      <w:lang w:val="en-GB"/>
+                                    </w:rPr>
+                                    <w:t xml:space="preserve">focus </w:t>
+                                  </w:r>
+                                  <w:r>
+                                    <w:rPr>
+                                      <w:szCs w:val="18"/>
+                                      <w:lang w:val="en-GB"/>
+                                    </w:rPr>
+                                    <w:t xml:space="preserve">in </w:t>
+                                  </w:r>
+                                  <w:r>
+                                    <w:rPr>
+                                      <w:szCs w:val="18"/>
+                                      <w:lang w:val="en-GB"/>
+                                    </w:rPr>
+                                    <w:t>data analytics, building recommendation systems, as well as maintainable code for complex dataset</w:t>
+                                  </w:r>
+                                  <w:r>
+                                    <w:rPr>
+                                      <w:szCs w:val="18"/>
+                                      <w:lang w:val="en-GB"/>
+                                    </w:rPr>
+                                    <w:t xml:space="preserve"> </w:t>
+                                  </w:r>
+                                  <w:r>
+                                    <w:rPr>
+                                      <w:szCs w:val="18"/>
+                                      <w:lang w:val="en-GB"/>
+                                    </w:rPr>
+                                    <w:t>manipulation, visualisation and basket analysis using core machine learning algorithms.</w:t>
+                                  </w:r>
+                                </w:p>
+                                <w:p>
+                                  <w:pPr>
+                                    <w:pStyle w:val="ListParagraph"/>
+                                    <w:rPr>
+                                      <w:szCs w:val="18"/>
+                                      <w:lang w:val="en-GB"/>
+                                    </w:rPr>
+                                  </w:pPr>
+                                </w:p>
+                                <w:p>
+                                  <w:pPr>
+                                    <w:pStyle w:val="ListParagraph"/>
+                                    <w:numPr>
+                                      <w:ilvl w:val="0"/>
+                                      <w:numId w:val="1"/>
+                                    </w:numPr>
+                                    <w:ind w:right="360"/>
+                                    <w:rPr>
+                                      <w:lang w:val="en-GB"/>
+                                    </w:rPr>
+                                  </w:pPr>
+                                  <w:r>
+                                    <w:rPr>
+                                      <w:szCs w:val="18"/>
+                                      <w:lang w:val="en-GB"/>
+                                    </w:rPr>
+                                    <w:t>Hands on exposure to mobile app development, with native technologies such as Android, with additional expansion into cross-platform app development using Dart codebases with Flutter.</w:t>
+                                  </w:r>
+                                </w:p>
+                                <w:p>
+                                  <w:pPr>
+                                    <w:pStyle w:val="Heading2"/>
+                                  </w:pPr>
+                                  <w:r>
+                                    <w:t>soft</w:t>
+                                  </w:r>
+                                  <w:r>
+                                    <w:t>w</w:t>
+                                  </w:r>
+                                  <w:r>
+                                    <w:t>are projects</w:t>
+                                  </w:r>
+                                  <w:r>
+                                    <w:t>.</w:t>
+                                  </w:r>
+                                </w:p>
+                                <w:p>
                                   <w:r>
                                     <w:rPr>
                                       <w:b/>
@@ -1635,16 +1540,30 @@
                                       <w:b/>
                                       <w:bCs/>
                                     </w:rPr>
-                                    <w:t xml:space="preserve"> Website –</w:t>
+                                    <w:t xml:space="preserve"> Website</w:t>
                                   </w:r>
                                   <w:r>
                                     <w:rPr>
                                       <w:b/>
                                       <w:bCs/>
                                     </w:rPr>
+                                    <w:t xml:space="preserve"> – HTML, CSS, JavaScript</w:t>
+                                  </w:r>
+                                  <w:r>
+                                    <w:rPr>
+                                      <w:b/>
+                                      <w:bCs/>
+                                    </w:rPr>
+                                    <w:t xml:space="preserve"> –</w:t>
+                                  </w:r>
+                                  <w:r>
+                                    <w:rPr>
+                                      <w:b/>
+                                      <w:bCs/>
+                                    </w:rPr>
                                     <w:t xml:space="preserve"> </w:t>
                                   </w:r>
-                                  <w:hyperlink r:id="rId14" w:history="1">
+                                  <w:hyperlink r:id="rId11" w:history="1">
                                     <w:r>
                                       <w:rPr>
                                         <w:rStyle w:val="Hyperlink"/>
@@ -1655,64 +1574,25 @@
                                 </w:p>
                                 <w:p>
                                   <w:r>
-                                    <w:t>I developed a portfolio website using HTML, CSS, JavaScript, with the main mechanics of the system to act as an Infobase for the freelance service</w:t>
+                                    <w:t xml:space="preserve">I </w:t>
+                                  </w:r>
+                                  <w:r>
+                                    <w:t xml:space="preserve">successfully </w:t>
+                                  </w:r>
+                                  <w:r>
+                                    <w:t xml:space="preserve">developed a portfolio website </w:t>
+                                  </w:r>
+                                  <w:r>
+                                    <w:t xml:space="preserve">for my business, </w:t>
+                                  </w:r>
+                                  <w:r>
+                                    <w:t>with the main mechanics of the system to act as an Infobase for the freelance service</w:t>
                                   </w:r>
                                   <w:r>
                                     <w:t>s</w:t>
                                   </w:r>
                                   <w:r>
                                     <w:t xml:space="preserve"> I offer. </w:t>
-                                  </w:r>
-                                </w:p>
-                                <w:p>
-                                  <w:pPr>
-                                    <w:rPr>
-                                      <w:b/>
-                                      <w:bCs/>
-                                    </w:rPr>
-                                  </w:pPr>
-                                  <w:r>
-                                    <w:rPr>
-                                      <w:b/>
-                                      <w:bCs/>
-                                    </w:rPr>
-                                    <w:t>Covid – 19 Analytics Engine</w:t>
-                                  </w:r>
-                                  <w:r>
-                                    <w:rPr>
-                                      <w:b/>
-                                      <w:bCs/>
-                                    </w:rPr>
-                                    <w:t xml:space="preserve"> – Python</w:t>
-                                  </w:r>
-                                </w:p>
-                                <w:p>
-                                  <w:r>
-                                    <w:t>I developed a</w:t>
-                                  </w:r>
-                                  <w:r>
-                                    <w:t>n</w:t>
-                                  </w:r>
-                                  <w:r>
-                                    <w:t xml:space="preserve"> analytics engine in Python which was geared in manipulating several excel datasets on Covid-19 deaths and cases worldwide. Despite the </w:t>
-                                  </w:r>
-                                  <w:r>
-                                    <w:t xml:space="preserve">data </w:t>
-                                  </w:r>
-                                  <w:r>
-                                    <w:t>complexity, I developed maintainable code which drew useful insights</w:t>
-                                  </w:r>
-                                  <w:r>
-                                    <w:t xml:space="preserve">, including the use of programmed </w:t>
-                                  </w:r>
-                                  <w:r>
-                                    <w:t xml:space="preserve">visualization plots, organized filtering through </w:t>
-                                  </w:r>
-                                  <w:r>
-                                    <w:t>computed</w:t>
-                                  </w:r>
-                                  <w:r>
-                                    <w:t xml:space="preserve"> statistics and more.   </w:t>
                                   </w:r>
                                 </w:p>
                                 <w:p/>
@@ -1728,59 +1608,139 @@
                                       <w:b/>
                                       <w:bCs/>
                                     </w:rPr>
-                                    <w:t>E-Commerce App</w:t>
+                                    <w:t>Covid – 19 Analytics Engine</w:t>
                                   </w:r>
                                   <w:r>
                                     <w:rPr>
                                       <w:b/>
                                       <w:bCs/>
                                     </w:rPr>
-                                    <w:t xml:space="preserve"> </w:t>
-                                  </w:r>
-                                  <w:r>
+                                    <w:t xml:space="preserve"> – Python</w:t>
+                                  </w:r>
+                                </w:p>
+                                <w:p>
+                                  <w:r>
+                                    <w:t>I developed a</w:t>
+                                  </w:r>
+                                  <w:r>
+                                    <w:t>n</w:t>
+                                  </w:r>
+                                  <w:r>
+                                    <w:t xml:space="preserve"> analytics engine in Python which was geared in manipulating several excel datasets on Covid-19 deaths and cases worldwide. Despite the </w:t>
+                                  </w:r>
+                                  <w:r>
+                                    <w:t xml:space="preserve">data </w:t>
+                                  </w:r>
+                                  <w:r>
+                                    <w:t>complexity, I developed maintainable code which drew useful insights</w:t>
+                                  </w:r>
+                                  <w:r>
+                                    <w:t xml:space="preserve">, including the use of programmed </w:t>
+                                  </w:r>
+                                  <w:r>
+                                    <w:t xml:space="preserve">visualization plots, organized filtering through </w:t>
+                                  </w:r>
+                                  <w:r>
+                                    <w:t>computed</w:t>
+                                  </w:r>
+                                  <w:r>
+                                    <w:t xml:space="preserve"> statistics and more.   </w:t>
+                                  </w:r>
+                                </w:p>
+                                <w:p/>
+                                <w:p>
+                                  <w:pPr>
                                     <w:rPr>
                                       <w:b/>
                                       <w:bCs/>
                                     </w:rPr>
-                                    <w:t>–</w:t>
-                                  </w:r>
+                                  </w:pPr>
                                   <w:r>
                                     <w:rPr>
                                       <w:b/>
                                       <w:bCs/>
                                     </w:rPr>
-                                    <w:t xml:space="preserve"> </w:t>
+                                    <w:t xml:space="preserve">E-Commerce </w:t>
                                   </w:r>
                                   <w:r>
                                     <w:rPr>
                                       <w:b/>
                                       <w:bCs/>
                                     </w:rPr>
-                                    <w:t>IOS/Android</w:t>
+                                    <w:t xml:space="preserve">Mobile </w:t>
                                   </w:r>
                                   <w:r>
                                     <w:rPr>
                                       <w:b/>
                                       <w:bCs/>
                                     </w:rPr>
-                                    <w:t xml:space="preserve"> (</w:t>
+                                    <w:t>App</w:t>
                                   </w:r>
                                   <w:r>
                                     <w:rPr>
                                       <w:b/>
                                       <w:bCs/>
                                     </w:rPr>
-                                    <w:t>Flutter</w:t>
+                                    <w:t xml:space="preserve"> </w:t>
                                   </w:r>
                                   <w:r>
                                     <w:rPr>
                                       <w:b/>
                                       <w:bCs/>
                                     </w:rPr>
+                                    <w:t>–</w:t>
+                                  </w:r>
+                                  <w:r>
+                                    <w:rPr>
+                                      <w:b/>
+                                      <w:bCs/>
+                                    </w:rPr>
+                                    <w:t xml:space="preserve"> </w:t>
+                                  </w:r>
+                                  <w:r>
+                                    <w:rPr>
+                                      <w:b/>
+                                      <w:bCs/>
+                                    </w:rPr>
+                                    <w:t>IOS/Android</w:t>
+                                  </w:r>
+                                  <w:r>
+                                    <w:rPr>
+                                      <w:b/>
+                                      <w:bCs/>
+                                    </w:rPr>
+                                    <w:t xml:space="preserve"> (</w:t>
+                                  </w:r>
+                                  <w:r>
+                                    <w:rPr>
+                                      <w:b/>
+                                      <w:bCs/>
+                                    </w:rPr>
+                                    <w:t>Flutter</w:t>
+                                  </w:r>
+                                  <w:r>
+                                    <w:rPr>
+                                      <w:b/>
+                                      <w:bCs/>
+                                    </w:rPr>
                                     <w:t>)</w:t>
                                   </w:r>
                                 </w:p>
                                 <w:p>
+                                  <w:r>
+                                    <w:t xml:space="preserve">I am currently on a personal project developing an e-commerce mobile app for a truck buy/re-sell limited company. Main technologies being Flutter for the front-end, and Firebase for the </w:t>
+                                  </w:r>
+                                  <w:proofErr w:type="gramStart"/>
+                                  <w:r>
+                                    <w:t>back-end</w:t>
+                                  </w:r>
+                                  <w:proofErr w:type="gramEnd"/>
+                                  <w:r>
+                                    <w:t>.</w:t>
+                                  </w:r>
+                                </w:p>
+                                <w:p/>
+                                <w:p>
                                   <w:pPr>
                                     <w:rPr>
                                       <w:b/>
@@ -1792,22 +1752,21 @@
                                       <w:b/>
                                       <w:bCs/>
                                     </w:rPr>
-                                    <w:t>………………………………..</w:t>
-                                  </w:r>
-                                </w:p>
-                                <w:p>
-                                  <w:pPr>
+                                    <w:t xml:space="preserve">YouTube To MP3 Audio </w:t>
+                                  </w:r>
+                                  <w:r>
                                     <w:rPr>
                                       <w:b/>
                                       <w:bCs/>
                                     </w:rPr>
-                                  </w:pPr>
+                                    <w:t xml:space="preserve">Parser and </w:t>
+                                  </w:r>
                                   <w:r>
                                     <w:rPr>
                                       <w:b/>
                                       <w:bCs/>
                                     </w:rPr>
-                                    <w:t>YouTube To MP3 Audio Converter – Python</w:t>
+                                    <w:t>Converter – Python</w:t>
                                   </w:r>
                                   <w:r>
                                     <w:rPr>
@@ -1879,6 +1838,20 @@
                                 </w:p>
                                 <w:p>
                                   <w:pPr>
+                                    <w:widowControl w:val="0"/>
+                                    <w:autoSpaceDE w:val="0"/>
+                                    <w:autoSpaceDN w:val="0"/>
+                                    <w:adjustRightInd w:val="0"/>
+                                    <w:ind w:left="360"/>
+                                    <w:jc w:val="both"/>
+                                    <w:rPr>
+                                      <w:rFonts w:cs="Arial"/>
+                                      <w:szCs w:val="20"/>
+                                    </w:rPr>
+                                  </w:pPr>
+                                </w:p>
+                                <w:p>
+                                  <w:pPr>
                                     <w:pStyle w:val="Heading4"/>
                                   </w:pPr>
                                   <w:r>
@@ -1944,19 +1917,22 @@
                                 <w:p>
                                   <w:pPr>
                                     <w:pStyle w:val="Heading4"/>
+                                  </w:pPr>
+                                  <w:r>
                                     <w:rPr>
                                       <w:b w:val="0"/>
                                       <w:bCs/>
                                       <w:u w:val="single"/>
                                     </w:rPr>
-                                  </w:pPr>
+                                    <w:t>Software Engineering BSc</w:t>
+                                  </w:r>
                                   <w:r>
                                     <w:rPr>
                                       <w:b w:val="0"/>
                                       <w:bCs/>
                                       <w:u w:val="single"/>
                                     </w:rPr>
-                                    <w:t>Software Engineering BSc</w:t>
+                                    <w:t>.</w:t>
                                   </w:r>
                                   <w:r>
                                     <w:rPr>
@@ -1964,22 +1940,192 @@
                                       <w:bCs/>
                                       <w:u w:val="single"/>
                                     </w:rPr>
-                                    <w:t>.</w:t>
-                                  </w:r>
-                                  <w:r>
-                                    <w:rPr>
-                                      <w:b w:val="0"/>
+                                    <w:t xml:space="preserve"> (</w:t>
+                                  </w:r>
+                                  <w:r>
+                                    <w:t>2019 – 2023</w:t>
+                                  </w:r>
+                                  <w:r>
+                                    <w:t>)</w:t>
+                                  </w:r>
+                                </w:p>
+                                <w:p>
+                                  <w:r>
+                                    <w:t>1</w:t>
+                                  </w:r>
+                                  <w:r>
+                                    <w:rPr>
+                                      <w:vertAlign w:val="superscript"/>
+                                    </w:rPr>
+                                    <w:t>st</w:t>
+                                  </w:r>
+                                  <w:r>
+                                    <w:t xml:space="preserve"> Year (non-accountable)</w:t>
+                                  </w:r>
+                                </w:p>
+                                <w:p>
+                                  <w:r>
+                                    <w:t>2</w:t>
+                                  </w:r>
+                                  <w:r>
+                                    <w:rPr>
+                                      <w:vertAlign w:val="superscript"/>
+                                    </w:rPr>
+                                    <w:t>nd</w:t>
+                                  </w:r>
+                                  <w:r>
+                                    <w:t xml:space="preserve"> </w:t>
+                                  </w:r>
+                                  <w:proofErr w:type="gramStart"/>
+                                  <w:r>
+                                    <w:t>Year :</w:t>
+                                  </w:r>
+                                  <w:proofErr w:type="gramEnd"/>
+                                  <w:r>
+                                    <w:t xml:space="preserve"> 1</w:t>
+                                  </w:r>
+                                  <w:r>
+                                    <w:rPr>
+                                      <w:vertAlign w:val="superscript"/>
+                                    </w:rPr>
+                                    <w:t>st</w:t>
+                                  </w:r>
+                                  <w:r>
+                                    <w:t xml:space="preserve"> Class</w:t>
+                                  </w:r>
+                                </w:p>
+                                <w:p>
+                                  <w:pPr>
+                                    <w:rPr>
+                                      <w:b/>
                                       <w:bCs/>
-                                      <w:u w:val="single"/>
-                                    </w:rPr>
-                                    <w:t xml:space="preserve"> (</w:t>
-                                  </w:r>
-                                  <w:r>
-                                    <w:t>2019 – 2023</w:t>
-                                  </w:r>
-                                  <w:r>
-                                    <w:t>)</w:t>
-                                  </w:r>
+                                      <w:sz w:val="22"/>
+                                      <w:szCs w:val="28"/>
+                                    </w:rPr>
+                                  </w:pPr>
+                                  <w:r>
+                                    <w:rPr>
+                                      <w:b/>
+                                      <w:bCs/>
+                                      <w:sz w:val="22"/>
+                                      <w:szCs w:val="28"/>
+                                    </w:rPr>
+                                    <w:t>REFERENCES</w:t>
+                                  </w:r>
+                                </w:p>
+                                <w:p>
+                                  <w:pPr>
+                                    <w:rPr>
+                                      <w:rFonts w:cs="Arial"/>
+                                    </w:rPr>
+                                  </w:pPr>
+                                  <w:r>
+                                    <w:rPr>
+                                      <w:rFonts w:cs="Arial"/>
+                                      <w:b/>
+                                      <w:bCs/>
+                                    </w:rPr>
+                                    <w:t xml:space="preserve">Gregory </w:t>
+                                  </w:r>
+                                  <w:proofErr w:type="gramStart"/>
+                                  <w:r>
+                                    <w:rPr>
+                                      <w:rFonts w:cs="Arial"/>
+                                      <w:b/>
+                                      <w:bCs/>
+                                    </w:rPr>
+                                    <w:t>Smith  -</w:t>
+                                  </w:r>
+                                  <w:proofErr w:type="gramEnd"/>
+                                  <w:r>
+                                    <w:rPr>
+                                      <w:rFonts w:cs="Arial"/>
+                                      <w:b/>
+                                      <w:bCs/>
+                                    </w:rPr>
+                                    <w:t xml:space="preserve"> </w:t>
+                                  </w:r>
+                                  <w:r>
+                                    <w:rPr>
+                                      <w:rFonts w:cs="Arial"/>
+                                    </w:rPr>
+                                    <w:t xml:space="preserve">Phone Number: 07779340857 </w:t>
+                                  </w:r>
+                                  <w:r>
+                                    <w:rPr>
+                                      <w:rFonts w:cs="Arial"/>
+                                    </w:rPr>
+                                    <w:t>–</w:t>
+                                  </w:r>
+                                </w:p>
+                                <w:p>
+                                  <w:pPr>
+                                    <w:rPr>
+                                      <w:rFonts w:cs="Arial"/>
+                                    </w:rPr>
+                                  </w:pPr>
+                                  <w:r>
+                                    <w:rPr>
+                                      <w:rFonts w:cs="Arial"/>
+                                    </w:rPr>
+                                    <w:t xml:space="preserve">Email Address: </w:t>
+                                  </w:r>
+                                  <w:hyperlink r:id="rId12" w:history="1">
+                                    <w:r>
+                                      <w:rPr>
+                                        <w:rStyle w:val="Hyperlink"/>
+                                        <w:rFonts w:cs="Arial"/>
+                                      </w:rPr>
+                                      <w:t>greg@kainemanagement.org.uk</w:t>
+                                    </w:r>
+                                  </w:hyperlink>
+                                  <w:r>
+                                    <w:rPr>
+                                      <w:rFonts w:cs="Arial"/>
+                                    </w:rPr>
+                                    <w:t xml:space="preserve"> </w:t>
+                                  </w:r>
+                                </w:p>
+                                <w:p>
+                                  <w:pPr>
+                                    <w:rPr>
+                                      <w:rFonts w:cs="Arial"/>
+                                      <w:b/>
+                                      <w:bCs/>
+                                    </w:rPr>
+                                  </w:pPr>
+                                  <w:r>
+                                    <w:rPr>
+                                      <w:rFonts w:cs="Arial"/>
+                                      <w:b/>
+                                      <w:bCs/>
+                                    </w:rPr>
+                                    <w:t xml:space="preserve">Terri Nicholls – </w:t>
+                                  </w:r>
+                                  <w:r>
+                                    <w:rPr>
+                                      <w:rFonts w:cs="Arial"/>
+                                    </w:rPr>
+                                    <w:t xml:space="preserve">Email Address: </w:t>
+                                  </w:r>
+                                  <w:hyperlink r:id="rId13" w:history="1">
+                                    <w:r>
+                                      <w:rPr>
+                                        <w:rStyle w:val="Hyperlink"/>
+                                      </w:rPr>
+                                      <w:t>tnicholls@hallmarkconsumer.co.uk</w:t>
+                                    </w:r>
+                                  </w:hyperlink>
+                                </w:p>
+                                <w:p>
+                                  <w:pPr>
+                                    <w:rPr>
+                                      <w:b/>
+                                      <w:bCs/>
+                                      <w:sz w:val="22"/>
+                                      <w:szCs w:val="28"/>
+                                    </w:rPr>
+                                  </w:pPr>
                                 </w:p>
                               </w:txbxContent>
                             </wps:txbx>
@@ -2004,7 +2150,7 @@
                       <v:stroke joinstyle="miter"/>
                       <v:path gradientshapeok="t" o:connecttype="rect"/>
                     </v:shapetype>
-                    <v:shape id="_x0000_s1027" type="#_x0000_t202" style="position:absolute;left:0;text-align:left;margin-left:169.75pt;margin-top:.25pt;width:366pt;height:682.5pt;z-index:251660288;visibility:visible;mso-wrap-style:square;mso-width-percent:0;mso-height-percent:0;mso-wrap-distance-left:9pt;mso-wrap-distance-top:3.6pt;mso-wrap-distance-right:9pt;mso-wrap-distance-bottom:3.6pt;mso-position-horizontal:absolute;mso-position-horizontal-relative:text;mso-position-vertical:absolute;mso-position-vertical-relative:text;mso-width-percent:0;mso-height-percent:0;mso-width-relative:margin;mso-height-relative:margin;v-text-anchor:top" o:gfxdata="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" strokecolor="white [3212]">
+                    <v:shape id="Text Box 2" o:spid="_x0000_s1026" type="#_x0000_t202" style="position:absolute;left:0;text-align:left;margin-left:135.25pt;margin-top:0;width:399.75pt;height:743.25pt;z-index:251660288;visibility:visible;mso-wrap-style:square;mso-width-percent:0;mso-height-percent:0;mso-wrap-distance-left:9pt;mso-wrap-distance-top:3.6pt;mso-wrap-distance-right:9pt;mso-wrap-distance-bottom:3.6pt;mso-position-horizontal:absolute;mso-position-horizontal-relative:text;mso-position-vertical:absolute;mso-position-vertical-relative:text;mso-width-percent:0;mso-height-percent:0;mso-width-relative:margin;mso-height-relative:margin;v-text-anchor:top" o:gfxdata="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" strokecolor="white [3212]">
                       <v:textbox>
                         <w:txbxContent>
                           <w:p>
@@ -2032,13 +2178,13 @@
                               <w:rPr>
                                 <w:lang w:val="en-GB"/>
                               </w:rPr>
-                              <w:t>ounder of jmservices</w:t>
+                              <w:t xml:space="preserve">ounder </w:t>
                             </w:r>
                             <w:r>
                               <w:rPr>
                                 <w:lang w:val="en-GB"/>
                               </w:rPr>
-                              <w:t xml:space="preserve"> </w:t>
+                              <w:t>(JMServices)</w:t>
                             </w:r>
                             <w:r>
                               <w:rPr>
@@ -2070,25 +2216,381 @@
                                 <w:lang w:val="en-GB"/>
                               </w:rPr>
                             </w:pPr>
+                            <w:r>
+                              <w:rPr>
+                                <w:lang w:val="en-GB"/>
+                              </w:rPr>
+                              <w:t xml:space="preserve">As of </w:t>
+                            </w:r>
+                            <w:r>
+                              <w:rPr>
+                                <w:lang w:val="en-GB"/>
+                              </w:rPr>
+                              <w:t>May</w:t>
+                            </w:r>
+                            <w:r>
+                              <w:rPr>
+                                <w:lang w:val="en-GB"/>
+                              </w:rPr>
+                              <w:t xml:space="preserve"> 2021, I</w:t>
+                            </w:r>
+                            <w:r>
+                              <w:rPr>
+                                <w:lang w:val="en-GB"/>
+                              </w:rPr>
+                              <w:t xml:space="preserve"> founded a new freelance brand “</w:t>
+                            </w:r>
+                            <w:proofErr w:type="spellStart"/>
+                            <w:r>
+                              <w:rPr>
+                                <w:lang w:val="en-GB"/>
+                              </w:rPr>
+                              <w:t>JMServices</w:t>
+                            </w:r>
+                            <w:proofErr w:type="spellEnd"/>
+                            <w:r>
+                              <w:rPr>
+                                <w:lang w:val="en-GB"/>
+                              </w:rPr>
+                              <w:t>”, focusing on a variety of services including a new educational bootcamp which focuses on introducing students to the industry leading Python programming language, as well as 1-day workshops focused on entrepreneurial activities and freelancing in the tech industry.</w:t>
+                            </w:r>
+                          </w:p>
+                          <w:p>
+                            <w:pPr>
+                              <w:pStyle w:val="ListParagraph"/>
+                              <w:numPr>
+                                <w:ilvl w:val="0"/>
+                                <w:numId w:val="2"/>
+                              </w:numPr>
+                              <w:rPr>
+                                <w:lang w:val="en-GB"/>
+                              </w:rPr>
+                            </w:pPr>
+                            <w:r>
+                              <w:rPr>
+                                <w:lang w:val="en-GB"/>
+                              </w:rPr>
+                              <w:t xml:space="preserve">Further services soon to be incremented to the portfolio include bespoke app </w:t>
+                            </w:r>
+                            <w:proofErr w:type="gramStart"/>
+                            <w:r>
+                              <w:rPr>
+                                <w:lang w:val="en-GB"/>
+                              </w:rPr>
+                              <w:t>development</w:t>
+                            </w:r>
+                            <w:proofErr w:type="gramEnd"/>
+                          </w:p>
+                          <w:p>
+                            <w:pPr>
+                              <w:pStyle w:val="ListParagraph"/>
+                              <w:numPr>
+                                <w:ilvl w:val="0"/>
+                                <w:numId w:val="2"/>
+                              </w:numPr>
+                              <w:rPr>
+                                <w:lang w:val="en-GB"/>
+                              </w:rPr>
+                            </w:pPr>
+                            <w:r>
+                              <w:rPr>
+                                <w:lang w:val="en-GB"/>
+                              </w:rPr>
+                              <w:t>Previous Clients include Judge Meadow Secondary and Beaumont Leys School.</w:t>
+                            </w:r>
+                            <w:r>
+                              <w:rPr>
+                                <w:lang w:val="en-GB"/>
+                              </w:rPr>
+                              <w:t xml:space="preserve"> </w:t>
+                            </w:r>
                           </w:p>
                           <w:p>
                             <w:pPr>
                               <w:pStyle w:val="Heading2"/>
                             </w:pPr>
                             <w:r>
-                              <w:t>soft</w:t>
-                            </w:r>
-                            <w:r>
-                              <w:t>w</w:t>
-                            </w:r>
-                            <w:r>
-                              <w:t>are projects</w:t>
+                              <w:t>Technical Ability</w:t>
                             </w:r>
                             <w:r>
                               <w:t>.</w:t>
                             </w:r>
                           </w:p>
                           <w:p>
+                            <w:pPr>
+                              <w:pStyle w:val="ListParagraph"/>
+                              <w:numPr>
+                                <w:ilvl w:val="0"/>
+                                <w:numId w:val="1"/>
+                              </w:numPr>
+                              <w:ind w:right="360"/>
+                              <w:rPr>
+                                <w:szCs w:val="18"/>
+                                <w:lang w:val="en-GB"/>
+                              </w:rPr>
+                            </w:pPr>
+                            <w:r>
+                              <w:rPr>
+                                <w:szCs w:val="18"/>
+                                <w:lang w:val="en-GB"/>
+                              </w:rPr>
+                              <w:t xml:space="preserve">Comfortable with various programming frameworks and development </w:t>
+                            </w:r>
+                            <w:r>
+                              <w:rPr>
+                                <w:szCs w:val="18"/>
+                                <w:lang w:val="en-GB"/>
+                              </w:rPr>
+                              <w:t>environments</w:t>
+                            </w:r>
+                            <w:r>
+                              <w:rPr>
+                                <w:szCs w:val="18"/>
+                                <w:lang w:val="en-GB"/>
+                              </w:rPr>
+                              <w:t xml:space="preserve"> including </w:t>
+                            </w:r>
+                            <w:r>
+                              <w:rPr>
+                                <w:szCs w:val="18"/>
+                                <w:lang w:val="en-GB"/>
+                              </w:rPr>
+                              <w:t xml:space="preserve">Visual Studio Code, </w:t>
+                            </w:r>
+                            <w:r>
+                              <w:rPr>
+                                <w:szCs w:val="18"/>
+                                <w:lang w:val="en-GB"/>
+                              </w:rPr>
+                              <w:t xml:space="preserve">Spring Boot Suite, </w:t>
+                            </w:r>
+                            <w:r>
+                              <w:rPr>
+                                <w:szCs w:val="18"/>
+                                <w:lang w:val="en-GB"/>
+                              </w:rPr>
+                              <w:t>Android Studio</w:t>
+                            </w:r>
+                            <w:r>
+                              <w:rPr>
+                                <w:szCs w:val="18"/>
+                                <w:lang w:val="en-GB"/>
+                              </w:rPr>
+                              <w:t xml:space="preserve">, </w:t>
+                            </w:r>
+                            <w:r>
+                              <w:rPr>
+                                <w:szCs w:val="18"/>
+                                <w:lang w:val="en-GB"/>
+                              </w:rPr>
+                              <w:t xml:space="preserve">Postman, </w:t>
+                            </w:r>
+                            <w:r>
+                              <w:rPr>
+                                <w:szCs w:val="18"/>
+                                <w:lang w:val="en-GB"/>
+                              </w:rPr>
+                              <w:t>Eclipse</w:t>
+                            </w:r>
+                            <w:r>
+                              <w:rPr>
+                                <w:szCs w:val="18"/>
+                                <w:lang w:val="en-GB"/>
+                              </w:rPr>
+                              <w:t xml:space="preserve">, </w:t>
+                            </w:r>
+                            <w:r>
+                              <w:rPr>
+                                <w:szCs w:val="18"/>
+                                <w:lang w:val="en-GB"/>
+                              </w:rPr>
+                              <w:t>and</w:t>
+                            </w:r>
+                            <w:r>
+                              <w:rPr>
+                                <w:szCs w:val="18"/>
+                                <w:lang w:val="en-GB"/>
+                              </w:rPr>
+                              <w:t xml:space="preserve"> MySQL Workbench.</w:t>
+                            </w:r>
+                          </w:p>
+                          <w:p>
+                            <w:pPr>
+                              <w:pStyle w:val="ListParagraph"/>
+                              <w:ind w:right="360"/>
+                              <w:rPr>
+                                <w:szCs w:val="18"/>
+                                <w:lang w:val="en-GB"/>
+                              </w:rPr>
+                            </w:pPr>
+                          </w:p>
+                          <w:p>
+                            <w:pPr>
+                              <w:pStyle w:val="ListParagraph"/>
+                              <w:numPr>
+                                <w:ilvl w:val="0"/>
+                                <w:numId w:val="1"/>
+                              </w:numPr>
+                              <w:ind w:right="360"/>
+                              <w:rPr>
+                                <w:szCs w:val="18"/>
+                                <w:lang w:val="en-GB"/>
+                              </w:rPr>
+                            </w:pPr>
+                            <w:r>
+                              <w:rPr>
+                                <w:szCs w:val="18"/>
+                                <w:lang w:val="en-GB"/>
+                              </w:rPr>
+                              <w:t>Strong levels of comfortability in Java, with heavy experience in web development architectures including MVC, Rest API development documentation and testing, web security services and back-end database object orientation, with further projects in Mobile App</w:t>
+                            </w:r>
+                            <w:r>
+                              <w:rPr>
+                                <w:szCs w:val="18"/>
+                                <w:lang w:val="en-GB"/>
+                              </w:rPr>
+                              <w:t xml:space="preserve"> Development </w:t>
+                            </w:r>
+                            <w:r>
+                              <w:rPr>
+                                <w:szCs w:val="18"/>
+                                <w:lang w:val="en-GB"/>
+                              </w:rPr>
+                              <w:t>for Android</w:t>
+                            </w:r>
+                            <w:r>
+                              <w:rPr>
+                                <w:szCs w:val="18"/>
+                                <w:lang w:val="en-GB"/>
+                              </w:rPr>
+                              <w:t>.</w:t>
+                            </w:r>
+                            <w:r>
+                              <w:rPr>
+                                <w:szCs w:val="18"/>
+                                <w:lang w:val="en-GB"/>
+                              </w:rPr>
+                              <w:t xml:space="preserve"> </w:t>
+                            </w:r>
+                          </w:p>
+                          <w:p>
+                            <w:pPr>
+                              <w:rPr>
+                                <w:szCs w:val="18"/>
+                                <w:lang w:val="en-GB"/>
+                              </w:rPr>
+                            </w:pPr>
+                          </w:p>
+                          <w:p>
+                            <w:pPr>
+                              <w:pStyle w:val="ListParagraph"/>
+                              <w:numPr>
+                                <w:ilvl w:val="0"/>
+                                <w:numId w:val="1"/>
+                              </w:numPr>
+                              <w:ind w:right="360"/>
+                              <w:rPr>
+                                <w:szCs w:val="18"/>
+                                <w:lang w:val="en-GB"/>
+                              </w:rPr>
+                            </w:pPr>
+                            <w:r>
+                              <w:rPr>
+                                <w:szCs w:val="18"/>
+                                <w:lang w:val="en-GB"/>
+                              </w:rPr>
+                              <w:t xml:space="preserve">Highly versatile </w:t>
+                            </w:r>
+                            <w:r>
+                              <w:rPr>
+                                <w:szCs w:val="18"/>
+                                <w:lang w:val="en-GB"/>
+                              </w:rPr>
+                              <w:t xml:space="preserve">with Python, with </w:t>
+                            </w:r>
+                            <w:r>
+                              <w:rPr>
+                                <w:szCs w:val="18"/>
+                                <w:lang w:val="en-GB"/>
+                              </w:rPr>
+                              <w:t xml:space="preserve">focus </w:t>
+                            </w:r>
+                            <w:r>
+                              <w:rPr>
+                                <w:szCs w:val="18"/>
+                                <w:lang w:val="en-GB"/>
+                              </w:rPr>
+                              <w:t xml:space="preserve">in </w:t>
+                            </w:r>
+                            <w:r>
+                              <w:rPr>
+                                <w:szCs w:val="18"/>
+                                <w:lang w:val="en-GB"/>
+                              </w:rPr>
+                              <w:t>data analytics, building recommendation systems, as well as maintainable code for complex dataset</w:t>
+                            </w:r>
+                            <w:r>
+                              <w:rPr>
+                                <w:szCs w:val="18"/>
+                                <w:lang w:val="en-GB"/>
+                              </w:rPr>
+                              <w:t xml:space="preserve"> </w:t>
+                            </w:r>
+                            <w:r>
+                              <w:rPr>
+                                <w:szCs w:val="18"/>
+                                <w:lang w:val="en-GB"/>
+                              </w:rPr>
+                              <w:t>manipulation, visualisation and basket analysis using core machine learning algorithms.</w:t>
+                            </w:r>
+                          </w:p>
+                          <w:p>
+                            <w:pPr>
+                              <w:pStyle w:val="ListParagraph"/>
+                              <w:rPr>
+                                <w:szCs w:val="18"/>
+                                <w:lang w:val="en-GB"/>
+                              </w:rPr>
+                            </w:pPr>
+                          </w:p>
+                          <w:p>
+                            <w:pPr>
+                              <w:pStyle w:val="ListParagraph"/>
+                              <w:numPr>
+                                <w:ilvl w:val="0"/>
+                                <w:numId w:val="1"/>
+                              </w:numPr>
+                              <w:ind w:right="360"/>
+                              <w:rPr>
+                                <w:lang w:val="en-GB"/>
+                              </w:rPr>
+                            </w:pPr>
+                            <w:r>
+                              <w:rPr>
+                                <w:szCs w:val="18"/>
+                                <w:lang w:val="en-GB"/>
+                              </w:rPr>
+                              <w:t>Hands on exposure to mobile app development, with native technologies such as Android, with additional expansion into cross-platform app development using Dart codebases with Flutter.</w:t>
+                            </w:r>
+                          </w:p>
+                          <w:p>
+                            <w:pPr>
+                              <w:pStyle w:val="Heading2"/>
+                            </w:pPr>
+                            <w:r>
+                              <w:t>soft</w:t>
+                            </w:r>
+                            <w:r>
+                              <w:t>w</w:t>
+                            </w:r>
+                            <w:r>
+                              <w:t>are projects</w:t>
+                            </w:r>
+                            <w:r>
+                              <w:t>.</w:t>
+                            </w:r>
+                          </w:p>
+                          <w:p>
                             <w:r>
                               <w:rPr>
                                 <w:b/>
@@ -2101,16 +2603,30 @@
                                 <w:b/>
                                 <w:bCs/>
                               </w:rPr>
-                              <w:t xml:space="preserve"> Website –</w:t>
+                              <w:t xml:space="preserve"> Website</w:t>
                             </w:r>
                             <w:r>
                               <w:rPr>
                                 <w:b/>
                                 <w:bCs/>
                               </w:rPr>
+                              <w:t xml:space="preserve"> – HTML, CSS, JavaScript</w:t>
+                            </w:r>
+                            <w:r>
+                              <w:rPr>
+                                <w:b/>
+                                <w:bCs/>
+                              </w:rPr>
+                              <w:t xml:space="preserve"> –</w:t>
+                            </w:r>
+                            <w:r>
+                              <w:rPr>
+                                <w:b/>
+                                <w:bCs/>
+                              </w:rPr>
                               <w:t xml:space="preserve"> </w:t>
                             </w:r>
-                            <w:hyperlink r:id="rId15" w:history="1">
+                            <w:hyperlink r:id="rId14" w:history="1">
                               <w:r>
                                 <w:rPr>
                                   <w:rStyle w:val="Hyperlink"/>
@@ -2121,64 +2637,25 @@
                           </w:p>
                           <w:p>
                             <w:r>
-                              <w:t>I developed a portfolio website using HTML, CSS, JavaScript, with the main mechanics of the system to act as an Infobase for the freelance service</w:t>
+                              <w:t xml:space="preserve">I </w:t>
+                            </w:r>
+                            <w:r>
+                              <w:t xml:space="preserve">successfully </w:t>
+                            </w:r>
+                            <w:r>
+                              <w:t xml:space="preserve">developed a portfolio website </w:t>
+                            </w:r>
+                            <w:r>
+                              <w:t xml:space="preserve">for my business, </w:t>
+                            </w:r>
+                            <w:r>
+                              <w:t>with the main mechanics of the system to act as an Infobase for the freelance service</w:t>
                             </w:r>
                             <w:r>
                               <w:t>s</w:t>
                             </w:r>
                             <w:r>
                               <w:t xml:space="preserve"> I offer. </w:t>
-                            </w:r>
-                          </w:p>
-                          <w:p>
-                            <w:pPr>
-                              <w:rPr>
-                                <w:b/>
-                                <w:bCs/>
-                              </w:rPr>
-                            </w:pPr>
-                            <w:r>
-                              <w:rPr>
-                                <w:b/>
-                                <w:bCs/>
-                              </w:rPr>
-                              <w:t>Covid – 19 Analytics Engine</w:t>
-                            </w:r>
-                            <w:r>
-                              <w:rPr>
-                                <w:b/>
-                                <w:bCs/>
-                              </w:rPr>
-                              <w:t xml:space="preserve"> – Python</w:t>
-                            </w:r>
-                          </w:p>
-                          <w:p>
-                            <w:r>
-                              <w:t>I developed a</w:t>
-                            </w:r>
-                            <w:r>
-                              <w:t>n</w:t>
-                            </w:r>
-                            <w:r>
-                              <w:t xml:space="preserve"> analytics engine in Python which was geared in manipulating several excel datasets on Covid-19 deaths and cases worldwide. Despite the </w:t>
-                            </w:r>
-                            <w:r>
-                              <w:t xml:space="preserve">data </w:t>
-                            </w:r>
-                            <w:r>
-                              <w:t>complexity, I developed maintainable code which drew useful insights</w:t>
-                            </w:r>
-                            <w:r>
-                              <w:t xml:space="preserve">, including the use of programmed </w:t>
-                            </w:r>
-                            <w:r>
-                              <w:t xml:space="preserve">visualization plots, organized filtering through </w:t>
-                            </w:r>
-                            <w:r>
-                              <w:t>computed</w:t>
-                            </w:r>
-                            <w:r>
-                              <w:t xml:space="preserve"> statistics and more.   </w:t>
                             </w:r>
                           </w:p>
                           <w:p/>
@@ -2194,59 +2671,139 @@
                                 <w:b/>
                                 <w:bCs/>
                               </w:rPr>
-                              <w:t>E-Commerce App</w:t>
+                              <w:t>Covid – 19 Analytics Engine</w:t>
                             </w:r>
                             <w:r>
                               <w:rPr>
                                 <w:b/>
                                 <w:bCs/>
                               </w:rPr>
-                              <w:t xml:space="preserve"> </w:t>
-                            </w:r>
-                            <w:r>
+                              <w:t xml:space="preserve"> – Python</w:t>
+                            </w:r>
+                          </w:p>
+                          <w:p>
+                            <w:r>
+                              <w:t>I developed a</w:t>
+                            </w:r>
+                            <w:r>
+                              <w:t>n</w:t>
+                            </w:r>
+                            <w:r>
+                              <w:t xml:space="preserve"> analytics engine in Python which was geared in manipulating several excel datasets on Covid-19 deaths and cases worldwide. Despite the </w:t>
+                            </w:r>
+                            <w:r>
+                              <w:t xml:space="preserve">data </w:t>
+                            </w:r>
+                            <w:r>
+                              <w:t>complexity, I developed maintainable code which drew useful insights</w:t>
+                            </w:r>
+                            <w:r>
+                              <w:t xml:space="preserve">, including the use of programmed </w:t>
+                            </w:r>
+                            <w:r>
+                              <w:t xml:space="preserve">visualization plots, organized filtering through </w:t>
+                            </w:r>
+                            <w:r>
+                              <w:t>computed</w:t>
+                            </w:r>
+                            <w:r>
+                              <w:t xml:space="preserve"> statistics and more.   </w:t>
+                            </w:r>
+                          </w:p>
+                          <w:p/>
+                          <w:p>
+                            <w:pPr>
                               <w:rPr>
                                 <w:b/>
                                 <w:bCs/>
                               </w:rPr>
-                              <w:t>–</w:t>
-                            </w:r>
+                            </w:pPr>
                             <w:r>
                               <w:rPr>
                                 <w:b/>
                                 <w:bCs/>
                               </w:rPr>
-                              <w:t xml:space="preserve"> </w:t>
+                              <w:t xml:space="preserve">E-Commerce </w:t>
                             </w:r>
                             <w:r>
                               <w:rPr>
                                 <w:b/>
                                 <w:bCs/>
                               </w:rPr>
-                              <w:t>IOS/Android</w:t>
+                              <w:t xml:space="preserve">Mobile </w:t>
                             </w:r>
                             <w:r>
                               <w:rPr>
                                 <w:b/>
                                 <w:bCs/>
                               </w:rPr>
-                              <w:t xml:space="preserve"> (</w:t>
+                              <w:t>App</w:t>
                             </w:r>
                             <w:r>
                               <w:rPr>
                                 <w:b/>
                                 <w:bCs/>
                               </w:rPr>
-                              <w:t>Flutter</w:t>
+                              <w:t xml:space="preserve"> </w:t>
                             </w:r>
                             <w:r>
                               <w:rPr>
                                 <w:b/>
                                 <w:bCs/>
                               </w:rPr>
+                              <w:t>–</w:t>
+                            </w:r>
+                            <w:r>
+                              <w:rPr>
+                                <w:b/>
+                                <w:bCs/>
+                              </w:rPr>
+                              <w:t xml:space="preserve"> </w:t>
+                            </w:r>
+                            <w:r>
+                              <w:rPr>
+                                <w:b/>
+                                <w:bCs/>
+                              </w:rPr>
+                              <w:t>IOS/Android</w:t>
+                            </w:r>
+                            <w:r>
+                              <w:rPr>
+                                <w:b/>
+                                <w:bCs/>
+                              </w:rPr>
+                              <w:t xml:space="preserve"> (</w:t>
+                            </w:r>
+                            <w:r>
+                              <w:rPr>
+                                <w:b/>
+                                <w:bCs/>
+                              </w:rPr>
+                              <w:t>Flutter</w:t>
+                            </w:r>
+                            <w:r>
+                              <w:rPr>
+                                <w:b/>
+                                <w:bCs/>
+                              </w:rPr>
                               <w:t>)</w:t>
                             </w:r>
                           </w:p>
                           <w:p>
+                            <w:r>
+                              <w:t xml:space="preserve">I am currently on a personal project developing an e-commerce mobile app for a truck buy/re-sell limited company. Main technologies being Flutter for the front-end, and Firebase for the </w:t>
+                            </w:r>
+                            <w:proofErr w:type="gramStart"/>
+                            <w:r>
+                              <w:t>back-end</w:t>
+                            </w:r>
+                            <w:proofErr w:type="gramEnd"/>
+                            <w:r>
+                              <w:t>.</w:t>
+                            </w:r>
+                          </w:p>
+                          <w:p/>
+                          <w:p>
                             <w:pPr>
                               <w:rPr>
                                 <w:b/>
@@ -2258,22 +2815,21 @@
                                 <w:b/>
                                 <w:bCs/>
                               </w:rPr>
-                              <w:t>………………………………..</w:t>
-                            </w:r>
-                          </w:p>
-                          <w:p>
-                            <w:pPr>
+                              <w:t xml:space="preserve">YouTube To MP3 Audio </w:t>
+                            </w:r>
+                            <w:r>
                               <w:rPr>
                                 <w:b/>
                                 <w:bCs/>
                               </w:rPr>
-                            </w:pPr>
+                              <w:t xml:space="preserve">Parser and </w:t>
+                            </w:r>
                             <w:r>
                               <w:rPr>
                                 <w:b/>
                                 <w:bCs/>
                               </w:rPr>
-                              <w:t>YouTube To MP3 Audio Converter – Python</w:t>
+                              <w:t>Converter – Python</w:t>
                             </w:r>
                             <w:r>
                               <w:rPr>
@@ -2345,6 +2901,20 @@
                           </w:p>
                           <w:p>
                             <w:pPr>
+                              <w:widowControl w:val="0"/>
+                              <w:autoSpaceDE w:val="0"/>
+                              <w:autoSpaceDN w:val="0"/>
+                              <w:adjustRightInd w:val="0"/>
+                              <w:ind w:left="360"/>
+                              <w:jc w:val="both"/>
+                              <w:rPr>
+                                <w:rFonts w:cs="Arial"/>
+                                <w:szCs w:val="20"/>
+                              </w:rPr>
+                            </w:pPr>
+                          </w:p>
+                          <w:p>
+                            <w:pPr>
                               <w:pStyle w:val="Heading4"/>
                             </w:pPr>
                             <w:r>
@@ -2410,19 +2980,22 @@
                           <w:p>
                             <w:pPr>
                               <w:pStyle w:val="Heading4"/>
+                            </w:pPr>
+                            <w:r>
                               <w:rPr>
                                 <w:b w:val="0"/>
                                 <w:bCs/>
                                 <w:u w:val="single"/>
                               </w:rPr>
-                            </w:pPr>
+                              <w:t>Software Engineering BSc</w:t>
+                            </w:r>
                             <w:r>
                               <w:rPr>
                                 <w:b w:val="0"/>
                                 <w:bCs/>
                                 <w:u w:val="single"/>
                               </w:rPr>
-                              <w:t>Software Engineering BSc</w:t>
+                              <w:t>.</w:t>
                             </w:r>
                             <w:r>
                               <w:rPr>
@@ -2430,22 +3003,192 @@
                                 <w:bCs/>
                                 <w:u w:val="single"/>
                               </w:rPr>
-                              <w:t>.</w:t>
-                            </w:r>
-                            <w:r>
-                              <w:rPr>
-                                <w:b w:val="0"/>
+                              <w:t xml:space="preserve"> (</w:t>
+                            </w:r>
+                            <w:r>
+                              <w:t>2019 – 2023</w:t>
+                            </w:r>
+                            <w:r>
+                              <w:t>)</w:t>
+                            </w:r>
+                          </w:p>
+                          <w:p>
+                            <w:r>
+                              <w:t>1</w:t>
+                            </w:r>
+                            <w:r>
+                              <w:rPr>
+                                <w:vertAlign w:val="superscript"/>
+                              </w:rPr>
+                              <w:t>st</w:t>
+                            </w:r>
+                            <w:r>
+                              <w:t xml:space="preserve"> Year (non-accountable)</w:t>
+                            </w:r>
+                          </w:p>
+                          <w:p>
+                            <w:r>
+                              <w:t>2</w:t>
+                            </w:r>
+                            <w:r>
+                              <w:rPr>
+                                <w:vertAlign w:val="superscript"/>
+                              </w:rPr>
+                              <w:t>nd</w:t>
+                            </w:r>
+                            <w:r>
+                              <w:t xml:space="preserve"> </w:t>
+                            </w:r>
+                            <w:proofErr w:type="gramStart"/>
+                            <w:r>
+                              <w:t>Year :</w:t>
+                            </w:r>
+                            <w:proofErr w:type="gramEnd"/>
+                            <w:r>
+                              <w:t xml:space="preserve"> 1</w:t>
+                            </w:r>
+                            <w:r>
+                              <w:rPr>
+                                <w:vertAlign w:val="superscript"/>
+                              </w:rPr>
+                              <w:t>st</w:t>
+                            </w:r>
+                            <w:r>
+                              <w:t xml:space="preserve"> Class</w:t>
+                            </w:r>
+                          </w:p>
+                          <w:p>
+                            <w:pPr>
+                              <w:rPr>
+                                <w:b/>
                                 <w:bCs/>
-                                <w:u w:val="single"/>
-                              </w:rPr>
-                              <w:t xml:space="preserve"> (</w:t>
-                            </w:r>
-                            <w:r>
-                              <w:t>2019 – 2023</w:t>
-                            </w:r>
-                            <w:r>
-                              <w:t>)</w:t>
-                            </w:r>
+                                <w:sz w:val="22"/>
+                                <w:szCs w:val="28"/>
+                              </w:rPr>
+                            </w:pPr>
+                            <w:r>
+                              <w:rPr>
+                                <w:b/>
+                                <w:bCs/>
+                                <w:sz w:val="22"/>
+                                <w:szCs w:val="28"/>
+                              </w:rPr>
+                              <w:t>REFERENCES</w:t>
+                            </w:r>
+                          </w:p>
+                          <w:p>
+                            <w:pPr>
+                              <w:rPr>
+                                <w:rFonts w:cs="Arial"/>
+                              </w:rPr>
+                            </w:pPr>
+                            <w:r>
+                              <w:rPr>
+                                <w:rFonts w:cs="Arial"/>
+                                <w:b/>
+                                <w:bCs/>
+                              </w:rPr>
+                              <w:t xml:space="preserve">Gregory </w:t>
+                            </w:r>
+                            <w:proofErr w:type="gramStart"/>
+                            <w:r>
+                              <w:rPr>
+                                <w:rFonts w:cs="Arial"/>
+                                <w:b/>
+                                <w:bCs/>
+                              </w:rPr>
+                              <w:t>Smith  -</w:t>
+                            </w:r>
+                            <w:proofErr w:type="gramEnd"/>
+                            <w:r>
+                              <w:rPr>
+                                <w:rFonts w:cs="Arial"/>
+                                <w:b/>
+                                <w:bCs/>
+                              </w:rPr>
+                              <w:t xml:space="preserve"> </w:t>
+                            </w:r>
+                            <w:r>
+                              <w:rPr>
+                                <w:rFonts w:cs="Arial"/>
+                              </w:rPr>
+                              <w:t xml:space="preserve">Phone Number: 07779340857 </w:t>
+                            </w:r>
+                            <w:r>
+                              <w:rPr>
+                                <w:rFonts w:cs="Arial"/>
+                              </w:rPr>
+                              <w:t>–</w:t>
+                            </w:r>
+                          </w:p>
+                          <w:p>
+                            <w:pPr>
+                              <w:rPr>
+                                <w:rFonts w:cs="Arial"/>
+                              </w:rPr>
+                            </w:pPr>
+                            <w:r>
+                              <w:rPr>
+                                <w:rFonts w:cs="Arial"/>
+                              </w:rPr>
+                              <w:t xml:space="preserve">Email Address: </w:t>
+                            </w:r>
+                            <w:hyperlink r:id="rId15" w:history="1">
+                              <w:r>
+                                <w:rPr>
+                                  <w:rStyle w:val="Hyperlink"/>
+                                  <w:rFonts w:cs="Arial"/>
+                                </w:rPr>
+                                <w:t>greg@kainemanagement.org.uk</w:t>
+                              </w:r>
+                            </w:hyperlink>
+                            <w:r>
+                              <w:rPr>
+                                <w:rFonts w:cs="Arial"/>
+                              </w:rPr>
+                              <w:t xml:space="preserve"> </w:t>
+                            </w:r>
+                          </w:p>
+                          <w:p>
+                            <w:pPr>
+                              <w:rPr>
+                                <w:rFonts w:cs="Arial"/>
+                                <w:b/>
+                                <w:bCs/>
+                              </w:rPr>
+                            </w:pPr>
+                            <w:r>
+                              <w:rPr>
+                                <w:rFonts w:cs="Arial"/>
+                                <w:b/>
+                                <w:bCs/>
+                              </w:rPr>
+                              <w:t xml:space="preserve">Terri Nicholls – </w:t>
+                            </w:r>
+                            <w:r>
+                              <w:rPr>
+                                <w:rFonts w:cs="Arial"/>
+                              </w:rPr>
+                              <w:t xml:space="preserve">Email Address: </w:t>
+                            </w:r>
+                            <w:hyperlink r:id="rId16" w:history="1">
+                              <w:r>
+                                <w:rPr>
+                                  <w:rStyle w:val="Hyperlink"/>
+                                </w:rPr>
+                                <w:t>tnicholls@hallmarkconsumer.co.uk</w:t>
+                              </w:r>
+                            </w:hyperlink>
+                          </w:p>
+                          <w:p>
+                            <w:pPr>
+                              <w:rPr>
+                                <w:b/>
+                                <w:bCs/>
+                                <w:sz w:val="22"/>
+                                <w:szCs w:val="28"/>
+                              </w:rPr>
+                            </w:pPr>
                           </w:p>
                         </w:txbxContent>
                       </v:textbox>
@@ -2461,7 +3204,7 @@
     </w:tbl>
     <w:p/>
     <w:sectPr>
-      <w:headerReference w:type="default" r:id="rId16"/>
+      <w:headerReference w:type="default" r:id="rId17"/>
       <w:pgSz w:w="12240" w:h="15840"/>
       <w:pgMar w:top="720" w:right="720" w:bottom="720" w:left="720" w:header="720" w:footer="720" w:gutter="0"/>
       <w:cols w:space="720"/>
@@ -3679,7 +4422,7 @@
     <w:charset w:val="00"/>
     <w:family w:val="roman"/>
     <w:pitch w:val="variable"/>
-    <w:sig w:usb0="E0002EFF" w:usb1="C000785B" w:usb2="00000009" w:usb3="00000000" w:csb0="000001FF" w:csb1="00000000"/>
+    <w:sig w:usb0="E0002AFF" w:usb1="C0007843" w:usb2="00000009" w:usb3="00000000" w:csb0="000001FF" w:csb1="00000000"/>
   </w:font>
   <w:font w:name="Courier New">
     <w:panose1 w:val="02070309020205020404"/>
@@ -3700,21 +4443,21 @@
     <w:charset w:val="00"/>
     <w:family w:val="swiss"/>
     <w:pitch w:val="variable"/>
-    <w:sig w:usb0="E4002EFF" w:usb1="C000247B" w:usb2="00000009" w:usb3="00000000" w:csb0="000001FF" w:csb1="00000000"/>
+    <w:sig w:usb0="E0002AFF" w:usb1="4000ACFF" w:usb2="00000001" w:usb3="00000000" w:csb0="000001FF" w:csb1="00000000"/>
   </w:font>
   <w:font w:name="Calibri Light">
     <w:panose1 w:val="020F0302020204030204"/>
     <w:charset w:val="00"/>
     <w:family w:val="swiss"/>
     <w:pitch w:val="variable"/>
-    <w:sig w:usb0="E4002EFF" w:usb1="C000247B" w:usb2="00000009" w:usb3="00000000" w:csb0="000001FF" w:csb1="00000000"/>
+    <w:sig w:usb0="A0002AEF" w:usb1="4000207B" w:usb2="00000000" w:usb3="00000000" w:csb0="000001FF" w:csb1="00000000"/>
   </w:font>
   <w:font w:name="Arial">
     <w:panose1 w:val="020B0604020202020204"/>
     <w:charset w:val="00"/>
     <w:family w:val="swiss"/>
     <w:pitch w:val="variable"/>
-    <w:sig w:usb0="E0002EFF" w:usb1="C000785B" w:usb2="00000009" w:usb3="00000000" w:csb0="000001FF" w:csb1="00000000"/>
+    <w:sig w:usb0="E0002AFF" w:usb1="C0007843" w:usb2="00000009" w:usb3="00000000" w:csb0="000001FF" w:csb1="00000000"/>
   </w:font>
 </w:fonts>
 </file>
@@ -3735,6 +4478,8 @@
   </w:compat>
   <w:rsids>
     <w:rsidRoot w:val="003839A9"/>
+    <w:rsid w:val="00132C11"/>
+    <w:rsid w:val="00294D52"/>
     <w:rsid w:val="002B0FA5"/>
     <w:rsid w:val="003635F5"/>
     <w:rsid w:val="003839A9"/>
@@ -3744,7 +4489,6 @@
     <w:rsid w:val="009729FE"/>
     <w:rsid w:val="00C53DDD"/>
     <w:rsid w:val="00CA5ECF"/>
-    <w:rsid w:val="00D65393"/>
   </w:rsids>
   <m:mathPr>
     <m:mathFont m:val="Cambria Math"/>
@@ -4516,4 +5260,16 @@
     </a:ext>
   </a:extLst>
 </a:theme>
+</file>
+
+<file path=customXml/item1.xml><?xml version="1.0" encoding="utf-8"?>
+<b:Sources xmlns:b="http://schemas.openxmlformats.org/officeDocument/2006/bibliography" xmlns="http://schemas.openxmlformats.org/officeDocument/2006/bibliography" SelectedStyle="\APASixthEditionOfficeOnline.xsl" StyleName="APA" Version="6"/>
+</file>
+
+<file path=customXml/itemProps1.xml><?xml version="1.0" encoding="utf-8"?>
+<ds:datastoreItem xmlns:ds="http://schemas.openxmlformats.org/officeDocument/2006/customXml" ds:itemID="{0D80F35E-70D1-4E14-84AA-F6669225BBDD}">
+  <ds:schemaRefs>
+    <ds:schemaRef ds:uri="http://schemas.openxmlformats.org/officeDocument/2006/bibliography"/>
+  </ds:schemaRefs>
+</ds:datastoreItem>
 </file>